--- a/War Congress Data/House Hearings - Foreign Affairs/1858.Scowcroft.5.12.99.docx
+++ b/War Congress Data/House Hearings - Foreign Affairs/1858.Scowcroft.5.12.99.docx
@@ -2,7 +2,7 @@
 <file path=word/document.xml><?xml version="1.0" encoding="utf-8"?>
 <w:document xmlns:wpc="http://schemas.microsoft.com/office/word/2010/wordprocessingCanvas" xmlns:mc="http://schemas.openxmlformats.org/markup-compatibility/2006" xmlns:o="urn:schemas-microsoft-com:office:office" xmlns:r="http://schemas.openxmlformats.org/officeDocument/2006/relationships" xmlns:m="http://schemas.openxmlformats.org/officeDocument/2006/math" xmlns:v="urn:schemas-microsoft-com:vml" xmlns:wp14="http://schemas.microsoft.com/office/word/2010/wordprocessingDrawing" xmlns:wp="http://schemas.openxmlformats.org/drawingml/2006/wordprocessingDrawing" xmlns:w10="urn:schemas-microsoft-com:office:word" xmlns:w="http://schemas.openxmlformats.org/wordprocessingml/2006/main" xmlns:w14="http://schemas.microsoft.com/office/word/2010/wordml" xmlns:wpg="http://schemas.microsoft.com/office/word/2010/wordprocessingGroup" xmlns:wpi="http://schemas.microsoft.com/office/word/2010/wordprocessingInk" xmlns:wne="http://schemas.microsoft.com/office/word/2006/wordml" xmlns:wps="http://schemas.microsoft.com/office/word/2010/wordprocessingShape" mc:Ignorable="w14 wp14">
   <w:body>
-    <w:p>
+    <w:p xmlns:wp14="http://schemas.microsoft.com/office/word/2010/wordml" wp14:textId="77777777">
       <w:pPr>
         <w:autoSpaceDE w:val="0"/>
         <w:autoSpaceDN w:val="0"/>
@@ -24,7 +24,7 @@
         <w:t>Thank you very much, Mr. Chairman. It is</w:t>
       </w:r>
     </w:p>
-    <w:p>
+    <w:p xmlns:wp14="http://schemas.microsoft.com/office/word/2010/wordml" wp14:textId="77777777">
       <w:pPr>
         <w:autoSpaceDE w:val="0"/>
         <w:autoSpaceDN w:val="0"/>
@@ -57,7 +57,7 @@
         <w:t xml:space="preserve"> great privilege to be here before the Committee on such a complicated</w:t>
       </w:r>
     </w:p>
-    <w:p>
+    <w:p xmlns:wp14="http://schemas.microsoft.com/office/word/2010/wordml" wp14:textId="77777777">
       <w:pPr>
         <w:autoSpaceDE w:val="0"/>
         <w:autoSpaceDN w:val="0"/>
@@ -90,7 +90,7 @@
         <w:t xml:space="preserve"> important subject. I do not have a written statement,</w:t>
       </w:r>
     </w:p>
-    <w:p>
+    <w:p xmlns:wp14="http://schemas.microsoft.com/office/word/2010/wordml" wp14:textId="77777777">
       <w:pPr>
         <w:autoSpaceDE w:val="0"/>
         <w:autoSpaceDN w:val="0"/>
@@ -123,7 +123,7 @@
         <w:t xml:space="preserve"> I do have a few preliminary remarks I would like to make.</w:t>
       </w:r>
     </w:p>
-    <w:p>
+    <w:p xmlns:wp14="http://schemas.microsoft.com/office/word/2010/wordml" wp14:textId="77777777">
       <w:pPr>
         <w:autoSpaceDE w:val="0"/>
         <w:autoSpaceDN w:val="0"/>
@@ -145,7 +145,7 @@
         <w:t>Without going into the historic roots of Russian foreign policy, let</w:t>
       </w:r>
     </w:p>
-    <w:p>
+    <w:p xmlns:wp14="http://schemas.microsoft.com/office/word/2010/wordml" wp14:textId="77777777">
       <w:pPr>
         <w:autoSpaceDE w:val="0"/>
         <w:autoSpaceDN w:val="0"/>
@@ -178,7 +178,7 @@
         <w:t xml:space="preserve"> make just a few introductory remarks about some of the forces</w:t>
       </w:r>
     </w:p>
-    <w:p>
+    <w:p xmlns:wp14="http://schemas.microsoft.com/office/word/2010/wordml" wp14:textId="77777777">
       <w:pPr>
         <w:autoSpaceDE w:val="0"/>
         <w:autoSpaceDN w:val="0"/>
@@ -200,7 +200,7 @@
         <w:t>I think are motivating Russian foreign policy today.</w:t>
       </w:r>
     </w:p>
-    <w:p>
+    <w:p xmlns:wp14="http://schemas.microsoft.com/office/word/2010/wordml" wp14:textId="77777777">
       <w:pPr>
         <w:autoSpaceDE w:val="0"/>
         <w:autoSpaceDN w:val="0"/>
@@ -222,7 +222,7 @@
         <w:t>I think there are two principal aspects to Russian foreign policy,</w:t>
       </w:r>
     </w:p>
-    <w:p>
+    <w:p xmlns:wp14="http://schemas.microsoft.com/office/word/2010/wordml" wp14:textId="77777777">
       <w:pPr>
         <w:autoSpaceDE w:val="0"/>
         <w:autoSpaceDN w:val="0"/>
@@ -255,7 +255,7 @@
         <w:t xml:space="preserve"> them. Both of them are resulting from the conditions in</w:t>
       </w:r>
     </w:p>
-    <w:p>
+    <w:p xmlns:wp14="http://schemas.microsoft.com/office/word/2010/wordml" wp14:textId="77777777">
       <w:pPr>
         <w:autoSpaceDE w:val="0"/>
         <w:autoSpaceDN w:val="0"/>
@@ -288,7 +288,7 @@
         <w:t xml:space="preserve"> Russia finds itself today. A deplorable economic state and</w:t>
       </w:r>
     </w:p>
-    <w:p>
+    <w:p xmlns:wp14="http://schemas.microsoft.com/office/word/2010/wordml" wp14:textId="77777777">
       <w:pPr>
         <w:autoSpaceDE w:val="0"/>
         <w:autoSpaceDN w:val="0"/>
@@ -321,7 +321,7 @@
         <w:t xml:space="preserve"> scientific and defense establishment industry is one.</w:t>
       </w:r>
     </w:p>
-    <w:p>
+    <w:p xmlns:wp14="http://schemas.microsoft.com/office/word/2010/wordml" wp14:textId="77777777">
       <w:pPr>
         <w:autoSpaceDE w:val="0"/>
         <w:autoSpaceDN w:val="0"/>
@@ -343,7 +343,7 @@
         <w:t>The disappearance of the Soviet Union is another, and finally, deep</w:t>
       </w:r>
     </w:p>
-    <w:p>
+    <w:p xmlns:wp14="http://schemas.microsoft.com/office/word/2010/wordml" wp14:textId="77777777">
       <w:pPr>
         <w:autoSpaceDE w:val="0"/>
         <w:autoSpaceDN w:val="0"/>
@@ -376,7 +376,7 @@
         <w:t xml:space="preserve"> about their fall from great power status to a middling</w:t>
       </w:r>
     </w:p>
-    <w:p>
+    <w:p xmlns:wp14="http://schemas.microsoft.com/office/word/2010/wordml" wp14:textId="77777777">
       <w:pPr>
         <w:autoSpaceDE w:val="0"/>
         <w:autoSpaceDN w:val="0"/>
@@ -409,7 +409,7 @@
         <w:t xml:space="preserve"> power with an economy about the size of the State of Illinois.</w:t>
       </w:r>
     </w:p>
-    <w:p>
+    <w:p xmlns:wp14="http://schemas.microsoft.com/office/word/2010/wordml" wp14:textId="77777777">
       <w:pPr>
         <w:autoSpaceDE w:val="0"/>
         <w:autoSpaceDN w:val="0"/>
@@ -431,7 +431,7 @@
         <w:t>The first state, their deplorable economic state affecting their</w:t>
       </w:r>
     </w:p>
-    <w:p>
+    <w:p xmlns:wp14="http://schemas.microsoft.com/office/word/2010/wordml" wp14:textId="77777777">
       <w:pPr>
         <w:autoSpaceDE w:val="0"/>
         <w:autoSpaceDN w:val="0"/>
@@ -464,7 +464,7 @@
         <w:t xml:space="preserve"> and their defense industries, leads to arms sales, technology</w:t>
       </w:r>
     </w:p>
-    <w:p>
+    <w:p xmlns:wp14="http://schemas.microsoft.com/office/word/2010/wordml" wp14:textId="77777777">
       <w:pPr>
         <w:autoSpaceDE w:val="0"/>
         <w:autoSpaceDN w:val="0"/>
@@ -497,7 +497,7 @@
         <w:t>, scientific missions and so on that are certainly affecting</w:t>
       </w:r>
     </w:p>
-    <w:p>
+    <w:p xmlns:wp14="http://schemas.microsoft.com/office/word/2010/wordml" wp14:textId="77777777">
       <w:pPr>
         <w:autoSpaceDE w:val="0"/>
         <w:autoSpaceDN w:val="0"/>
@@ -530,7 +530,7 @@
         <w:t xml:space="preserve"> in a number of parts of the world.</w:t>
       </w:r>
     </w:p>
-    <w:p>
+    <w:p xmlns:wp14="http://schemas.microsoft.com/office/word/2010/wordml" wp14:textId="77777777">
       <w:pPr>
         <w:autoSpaceDE w:val="0"/>
         <w:autoSpaceDN w:val="0"/>
@@ -552,7 +552,7 @@
         <w:t>My sense is that the primary motivation is economic rather than</w:t>
       </w:r>
     </w:p>
-    <w:p>
+    <w:p xmlns:wp14="http://schemas.microsoft.com/office/word/2010/wordml" wp14:textId="77777777">
       <w:pPr>
         <w:autoSpaceDE w:val="0"/>
         <w:autoSpaceDN w:val="0"/>
@@ -585,7 +585,7 @@
         <w:t xml:space="preserve"> but, in some cases, I don’t think you can rule out a political</w:t>
       </w:r>
     </w:p>
-    <w:p>
+    <w:p xmlns:wp14="http://schemas.microsoft.com/office/word/2010/wordml" wp14:textId="77777777">
       <w:pPr>
         <w:autoSpaceDE w:val="0"/>
         <w:autoSpaceDN w:val="0"/>
@@ -618,7 +618,7 @@
         <w:t>. They are desperate to keep their arms industries going.</w:t>
       </w:r>
     </w:p>
-    <w:p>
+    <w:p xmlns:wp14="http://schemas.microsoft.com/office/word/2010/wordml" wp14:textId="77777777">
       <w:pPr>
         <w:autoSpaceDE w:val="0"/>
         <w:autoSpaceDN w:val="0"/>
@@ -660,7 +660,7 @@
         <w:t>-</w:t>
       </w:r>
     </w:p>
-    <w:p>
+    <w:p xmlns:wp14="http://schemas.microsoft.com/office/word/2010/wordml" wp14:textId="77777777">
       <w:pPr>
         <w:autoSpaceDE w:val="0"/>
         <w:autoSpaceDN w:val="0"/>
@@ -695,7 +695,7 @@
         <w:t xml:space="preserve"> to that, the control of the state over all of its entities is fairly</w:t>
       </w:r>
     </w:p>
-    <w:p>
+    <w:p xmlns:wp14="http://schemas.microsoft.com/office/word/2010/wordml" wp14:textId="77777777">
       <w:pPr>
         <w:autoSpaceDE w:val="0"/>
         <w:autoSpaceDN w:val="0"/>
@@ -728,7 +728,7 @@
         <w:t>.</w:t>
       </w:r>
     </w:p>
-    <w:p>
+    <w:p xmlns:wp14="http://schemas.microsoft.com/office/word/2010/wordml" wp14:textId="77777777">
       <w:pPr>
         <w:autoSpaceDE w:val="0"/>
         <w:autoSpaceDN w:val="0"/>
@@ -750,7 +750,7 @@
         <w:t>The second part, the disappearance of the Soviet Union, has not</w:t>
       </w:r>
     </w:p>
-    <w:p>
+    <w:p xmlns:wp14="http://schemas.microsoft.com/office/word/2010/wordml" wp14:textId="77777777">
       <w:pPr>
         <w:autoSpaceDE w:val="0"/>
         <w:autoSpaceDN w:val="0"/>
@@ -783,7 +783,7 @@
         <w:t xml:space="preserve"> been accepted by a number of quarters inside Russia, and</w:t>
       </w:r>
     </w:p>
-    <w:p>
+    <w:p xmlns:wp14="http://schemas.microsoft.com/office/word/2010/wordml" wp14:textId="77777777">
       <w:pPr>
         <w:autoSpaceDE w:val="0"/>
         <w:autoSpaceDN w:val="0"/>
@@ -816,7 +816,7 @@
         <w:t xml:space="preserve"> is a sense that somehow the former parts of the Soviet Union</w:t>
       </w:r>
     </w:p>
-    <w:p>
+    <w:p xmlns:wp14="http://schemas.microsoft.com/office/word/2010/wordml" wp14:textId="77777777">
       <w:pPr>
         <w:autoSpaceDE w:val="0"/>
         <w:autoSpaceDN w:val="0"/>
@@ -849,7 +849,7 @@
         <w:t xml:space="preserve"> will in some way rejoin or something and that the vast</w:t>
       </w:r>
     </w:p>
-    <w:p>
+    <w:p xmlns:wp14="http://schemas.microsoft.com/office/word/2010/wordml" wp14:textId="77777777">
       <w:pPr>
         <w:autoSpaceDE w:val="0"/>
         <w:autoSpaceDN w:val="0"/>
@@ -882,7 +882,7 @@
         <w:t xml:space="preserve"> materials, for example, down in the Caucasus and in central</w:t>
       </w:r>
     </w:p>
-    <w:p>
+    <w:p xmlns:wp14="http://schemas.microsoft.com/office/word/2010/wordml" wp14:textId="77777777">
       <w:pPr>
         <w:autoSpaceDE w:val="0"/>
         <w:autoSpaceDN w:val="0"/>
@@ -924,7 +924,7 @@
         <w:t xml:space="preserve"> to Russia. I think that, in part, motivates</w:t>
       </w:r>
     </w:p>
-    <w:p>
+    <w:p xmlns:wp14="http://schemas.microsoft.com/office/word/2010/wordml" wp14:textId="77777777">
       <w:pPr>
         <w:autoSpaceDE w:val="0"/>
         <w:autoSpaceDN w:val="0"/>
@@ -957,7 +957,7 @@
         <w:t xml:space="preserve"> very troublesome aspects of Russian policy in, for example,</w:t>
       </w:r>
     </w:p>
-    <w:p>
+    <w:p xmlns:wp14="http://schemas.microsoft.com/office/word/2010/wordml" wp14:textId="77777777">
       <w:pPr>
         <w:autoSpaceDE w:val="0"/>
         <w:autoSpaceDN w:val="0"/>
@@ -981,7 +981,7 @@
       </w:r>
       <w:proofErr w:type="gramEnd"/>
     </w:p>
-    <w:p>
+    <w:p xmlns:wp14="http://schemas.microsoft.com/office/word/2010/wordml" wp14:textId="77777777">
       <w:pPr>
         <w:autoSpaceDE w:val="0"/>
         <w:autoSpaceDN w:val="0"/>
@@ -1003,7 +1003,7 @@
         <w:t>In addition to that is a third, the sense of humiliation of Russians,</w:t>
       </w:r>
     </w:p>
-    <w:p>
+    <w:p xmlns:wp14="http://schemas.microsoft.com/office/word/2010/wordml" wp14:textId="77777777">
       <w:pPr>
         <w:autoSpaceDE w:val="0"/>
         <w:autoSpaceDN w:val="0"/>
@@ -1036,7 +1036,7 @@
         <w:t xml:space="preserve"> a proud country reduced from its Cold War status to its</w:t>
       </w:r>
     </w:p>
-    <w:p>
+    <w:p xmlns:wp14="http://schemas.microsoft.com/office/word/2010/wordml" wp14:textId="77777777">
       <w:pPr>
         <w:autoSpaceDE w:val="0"/>
         <w:autoSpaceDN w:val="0"/>
@@ -1069,7 +1069,7 @@
         <w:t xml:space="preserve"> condition. I think that sense of humiliation is leading them</w:t>
       </w:r>
     </w:p>
-    <w:p>
+    <w:p xmlns:wp14="http://schemas.microsoft.com/office/word/2010/wordml" wp14:textId="77777777">
       <w:pPr>
         <w:autoSpaceDE w:val="0"/>
         <w:autoSpaceDN w:val="0"/>
@@ -1102,7 +1102,7 @@
         <w:t xml:space="preserve"> lash out in many directions, is in itself beginning to breed an</w:t>
       </w:r>
     </w:p>
-    <w:p>
+    <w:p xmlns:wp14="http://schemas.microsoft.com/office/word/2010/wordml" wp14:textId="77777777">
       <w:pPr>
         <w:autoSpaceDE w:val="0"/>
         <w:autoSpaceDN w:val="0"/>
@@ -1135,7 +1135,7 @@
         <w:t xml:space="preserve"> sense of nationalism, and I will mention that a little</w:t>
       </w:r>
     </w:p>
-    <w:p>
+    <w:p xmlns:wp14="http://schemas.microsoft.com/office/word/2010/wordml" wp14:textId="77777777">
       <w:pPr>
         <w:autoSpaceDE w:val="0"/>
         <w:autoSpaceDN w:val="0"/>
@@ -1168,7 +1168,7 @@
         <w:t>.</w:t>
       </w:r>
     </w:p>
-    <w:p>
+    <w:p xmlns:wp14="http://schemas.microsoft.com/office/word/2010/wordml" wp14:textId="77777777">
       <w:pPr>
         <w:autoSpaceDE w:val="0"/>
         <w:autoSpaceDN w:val="0"/>
@@ -1190,7 +1190,7 @@
         <w:t>In the early post-Cold War years, I think the United States in</w:t>
       </w:r>
     </w:p>
-    <w:p>
+    <w:p xmlns:wp14="http://schemas.microsoft.com/office/word/2010/wordml" wp14:textId="77777777">
       <w:pPr>
         <w:autoSpaceDE w:val="0"/>
         <w:autoSpaceDN w:val="0"/>
@@ -1223,7 +1223,7 @@
         <w:t xml:space="preserve"> policy was very cognizant of this sense of humiliation. We really</w:t>
       </w:r>
     </w:p>
-    <w:p>
+    <w:p xmlns:wp14="http://schemas.microsoft.com/office/word/2010/wordml" wp14:textId="77777777">
       <w:pPr>
         <w:autoSpaceDE w:val="0"/>
         <w:autoSpaceDN w:val="0"/>
@@ -1256,7 +1256,7 @@
         <w:t xml:space="preserve"> out to try to avoid saying that the Soviets lost the Cold</w:t>
       </w:r>
     </w:p>
-    <w:p>
+    <w:p xmlns:wp14="http://schemas.microsoft.com/office/word/2010/wordml" wp14:textId="77777777">
       <w:pPr>
         <w:autoSpaceDE w:val="0"/>
         <w:autoSpaceDN w:val="0"/>
@@ -1280,7 +1280,7 @@
       </w:r>
       <w:proofErr w:type="gramEnd"/>
     </w:p>
-    <w:p>
+    <w:p xmlns:wp14="http://schemas.microsoft.com/office/word/2010/wordml" wp14:textId="77777777">
       <w:pPr>
         <w:autoSpaceDE w:val="0"/>
         <w:autoSpaceDN w:val="0"/>
@@ -1302,7 +1302,7 @@
         <w:t>That even went to the extent in 1993 of looking the other way</w:t>
       </w:r>
     </w:p>
-    <w:p>
+    <w:p xmlns:wp14="http://schemas.microsoft.com/office/word/2010/wordml" wp14:textId="77777777">
       <w:pPr>
         <w:autoSpaceDE w:val="0"/>
         <w:autoSpaceDN w:val="0"/>
@@ -1335,7 +1335,7 @@
         <w:t xml:space="preserve"> a disagreement between Yeltsin and the parliament led to a</w:t>
       </w:r>
     </w:p>
-    <w:p>
+    <w:p xmlns:wp14="http://schemas.microsoft.com/office/word/2010/wordml" wp14:textId="77777777">
       <w:pPr>
         <w:autoSpaceDE w:val="0"/>
         <w:autoSpaceDN w:val="0"/>
@@ -1368,7 +1368,7 @@
         <w:t xml:space="preserve"> of the parliament building when they refused to be dismissed.</w:t>
       </w:r>
     </w:p>
-    <w:p>
+    <w:p xmlns:wp14="http://schemas.microsoft.com/office/word/2010/wordml" wp14:textId="77777777">
       <w:pPr>
         <w:autoSpaceDE w:val="0"/>
         <w:autoSpaceDN w:val="0"/>
@@ -1390,7 +1390,7 @@
         <w:t>In 1994, in the tragedy in Chechnya, the Administration</w:t>
       </w:r>
     </w:p>
-    <w:p>
+    <w:p xmlns:wp14="http://schemas.microsoft.com/office/word/2010/wordml" wp14:textId="77777777">
       <w:pPr>
         <w:autoSpaceDE w:val="0"/>
         <w:autoSpaceDN w:val="0"/>
@@ -1423,7 +1423,7 @@
         <w:t>, initially, that it is an internal matter—quite different from</w:t>
       </w:r>
     </w:p>
-    <w:p>
+    <w:p xmlns:wp14="http://schemas.microsoft.com/office/word/2010/wordml" wp14:textId="77777777">
       <w:pPr>
         <w:autoSpaceDE w:val="0"/>
         <w:autoSpaceDN w:val="0"/>
@@ -1456,7 +1456,7 @@
         <w:t xml:space="preserve"> we have said subsequently about Kosovo, for example.</w:t>
       </w:r>
     </w:p>
-    <w:p>
+    <w:p xmlns:wp14="http://schemas.microsoft.com/office/word/2010/wordml" wp14:textId="77777777">
       <w:pPr>
         <w:autoSpaceDE w:val="0"/>
         <w:autoSpaceDN w:val="0"/>
@@ -1478,7 +1478,7 @@
         <w:t>We really reached out to try to embrace the Russians, but I think</w:t>
       </w:r>
     </w:p>
-    <w:p>
+    <w:p xmlns:wp14="http://schemas.microsoft.com/office/word/2010/wordml" wp14:textId="77777777">
       <w:pPr>
         <w:autoSpaceDE w:val="0"/>
         <w:autoSpaceDN w:val="0"/>
@@ -1511,7 +1511,7 @@
         <w:t xml:space="preserve"> we have changed. We have not changed our policy. What</w:t>
       </w:r>
     </w:p>
-    <w:p>
+    <w:p xmlns:wp14="http://schemas.microsoft.com/office/word/2010/wordml" wp14:textId="77777777">
       <w:pPr>
         <w:autoSpaceDE w:val="0"/>
         <w:autoSpaceDN w:val="0"/>
@@ -1544,7 +1544,7 @@
         <w:t xml:space="preserve"> have changed is the execution of the policy. Gradually, we have</w:t>
       </w:r>
     </w:p>
-    <w:p>
+    <w:p xmlns:wp14="http://schemas.microsoft.com/office/word/2010/wordml" wp14:textId="77777777">
       <w:pPr>
         <w:autoSpaceDE w:val="0"/>
         <w:autoSpaceDN w:val="0"/>
@@ -1577,7 +1577,7 @@
         <w:t xml:space="preserve"> to a policy either of neglect of Russia or hectoring them on</w:t>
       </w:r>
     </w:p>
-    <w:p>
+    <w:p xmlns:wp14="http://schemas.microsoft.com/office/word/2010/wordml" wp14:textId="77777777">
       <w:pPr>
         <w:autoSpaceDE w:val="0"/>
         <w:autoSpaceDN w:val="0"/>
@@ -1610,7 +1610,7 @@
         <w:t xml:space="preserve"> that are of importance to the United States. I think it is further</w:t>
       </w:r>
     </w:p>
-    <w:p>
+    <w:p xmlns:wp14="http://schemas.microsoft.com/office/word/2010/wordml" wp14:textId="77777777">
       <w:pPr>
         <w:autoSpaceDE w:val="0"/>
         <w:autoSpaceDN w:val="0"/>
@@ -1643,7 +1643,7 @@
         <w:t xml:space="preserve"> them and is a primary cause now of the growth</w:t>
       </w:r>
     </w:p>
-    <w:p>
+    <w:p xmlns:wp14="http://schemas.microsoft.com/office/word/2010/wordml" wp14:textId="77777777">
       <w:pPr>
         <w:autoSpaceDE w:val="0"/>
         <w:autoSpaceDN w:val="0"/>
@@ -1676,7 +1676,7 @@
         <w:t xml:space="preserve"> anti-Western and anti-U.S. nationalism in Russia.</w:t>
       </w:r>
     </w:p>
-    <w:p>
+    <w:p xmlns:wp14="http://schemas.microsoft.com/office/word/2010/wordml" wp14:textId="77777777">
       <w:pPr>
         <w:autoSpaceDE w:val="0"/>
         <w:autoSpaceDN w:val="0"/>
@@ -1698,7 +1698,7 @@
         <w:t>I think this change, again in execution, not in policy, really</w:t>
       </w:r>
     </w:p>
-    <w:p>
+    <w:p xmlns:wp14="http://schemas.microsoft.com/office/word/2010/wordml" wp14:textId="77777777">
       <w:pPr>
         <w:autoSpaceDE w:val="0"/>
         <w:autoSpaceDN w:val="0"/>
@@ -1732,7 +1732,7 @@
         <w:t xml:space="preserve"> with NATO expansion. NATO is, for the Russians, the living</w:t>
       </w:r>
     </w:p>
-    <w:p>
+    <w:p xmlns:wp14="http://schemas.microsoft.com/office/word/2010/wordml" wp14:textId="77777777">
       <w:pPr>
         <w:autoSpaceDE w:val="0"/>
         <w:autoSpaceDN w:val="0"/>
@@ -1765,7 +1765,7 @@
         <w:t xml:space="preserve"> of their defeat and fall from power. Now, do the Russians</w:t>
       </w:r>
     </w:p>
-    <w:p>
+    <w:p xmlns:wp14="http://schemas.microsoft.com/office/word/2010/wordml" wp14:textId="77777777">
       <w:pPr>
         <w:autoSpaceDE w:val="0"/>
         <w:autoSpaceDN w:val="0"/>
@@ -1798,7 +1798,7 @@
         <w:t xml:space="preserve"> to bed every night worrying about NATO, wake up every morning</w:t>
       </w:r>
     </w:p>
-    <w:p>
+    <w:p xmlns:wp14="http://schemas.microsoft.com/office/word/2010/wordml" wp14:textId="77777777">
       <w:pPr>
         <w:autoSpaceDE w:val="0"/>
         <w:autoSpaceDN w:val="0"/>
@@ -1831,7 +1831,7 @@
         <w:t xml:space="preserve"> NATO? No, of course not, but NATO is still a four letter</w:t>
       </w:r>
     </w:p>
-    <w:p>
+    <w:p xmlns:wp14="http://schemas.microsoft.com/office/word/2010/wordml" wp14:textId="77777777">
       <w:pPr>
         <w:autoSpaceDE w:val="0"/>
         <w:autoSpaceDN w:val="0"/>
@@ -1864,7 +1864,7 @@
         <w:t xml:space="preserve"> for the Russians and will always remain one.</w:t>
       </w:r>
     </w:p>
-    <w:p>
+    <w:p xmlns:wp14="http://schemas.microsoft.com/office/word/2010/wordml" wp14:textId="77777777">
       <w:pPr>
         <w:autoSpaceDE w:val="0"/>
         <w:autoSpaceDN w:val="0"/>
@@ -1886,7 +1886,7 @@
         <w:t>With respect to NATO expansion, all of the prospective new</w:t>
       </w:r>
     </w:p>
-    <w:p>
+    <w:p xmlns:wp14="http://schemas.microsoft.com/office/word/2010/wordml" wp14:textId="77777777">
       <w:pPr>
         <w:autoSpaceDE w:val="0"/>
         <w:autoSpaceDN w:val="0"/>
@@ -1919,7 +1919,7 @@
         <w:t xml:space="preserve"> of NATO, with the exception of Slovenia, are former</w:t>
       </w:r>
     </w:p>
-    <w:p>
+    <w:p xmlns:wp14="http://schemas.microsoft.com/office/word/2010/wordml" wp14:textId="77777777">
       <w:pPr>
         <w:autoSpaceDE w:val="0"/>
         <w:autoSpaceDN w:val="0"/>
@@ -1952,7 +1952,7 @@
         <w:t xml:space="preserve"> of the Warsaw Pact or of the Soviet Union itself. I think</w:t>
       </w:r>
     </w:p>
-    <w:p>
+    <w:p xmlns:wp14="http://schemas.microsoft.com/office/word/2010/wordml" wp14:textId="77777777">
       <w:pPr>
         <w:autoSpaceDE w:val="0"/>
         <w:autoSpaceDN w:val="0"/>
@@ -1985,7 +1985,7 @@
         <w:t xml:space="preserve"> Russians could be excused if they think that all this is happening</w:t>
       </w:r>
     </w:p>
-    <w:p>
+    <w:p xmlns:wp14="http://schemas.microsoft.com/office/word/2010/wordml" wp14:textId="77777777">
       <w:pPr>
         <w:autoSpaceDE w:val="0"/>
         <w:autoSpaceDN w:val="0"/>
@@ -2018,7 +2018,7 @@
         <w:t xml:space="preserve"> them because they are weak and we are taking advantage</w:t>
       </w:r>
     </w:p>
-    <w:p>
+    <w:p xmlns:wp14="http://schemas.microsoft.com/office/word/2010/wordml" wp14:textId="77777777">
       <w:pPr>
         <w:autoSpaceDE w:val="0"/>
         <w:autoSpaceDN w:val="0"/>
@@ -2051,7 +2051,7 @@
         <w:t xml:space="preserve"> that weakness, thus, again, reminding them how they have</w:t>
       </w:r>
     </w:p>
-    <w:p>
+    <w:p xmlns:wp14="http://schemas.microsoft.com/office/word/2010/wordml" wp14:textId="77777777">
       <w:pPr>
         <w:autoSpaceDE w:val="0"/>
         <w:autoSpaceDN w:val="0"/>
@@ -2084,7 +2084,7 @@
         <w:t xml:space="preserve"> and deepening their humiliation.</w:t>
       </w:r>
     </w:p>
-    <w:p>
+    <w:p xmlns:wp14="http://schemas.microsoft.com/office/word/2010/wordml" wp14:textId="77777777">
       <w:pPr>
         <w:autoSpaceDE w:val="0"/>
         <w:autoSpaceDN w:val="0"/>
@@ -2106,7 +2106,7 @@
         <w:t>I think almost everything that has happened in the last years,</w:t>
       </w:r>
     </w:p>
-    <w:p>
+    <w:p xmlns:wp14="http://schemas.microsoft.com/office/word/2010/wordml" wp14:textId="77777777">
       <w:pPr>
         <w:autoSpaceDE w:val="0"/>
         <w:autoSpaceDN w:val="0"/>
@@ -2139,7 +2139,7 @@
         <w:t xml:space="preserve"> it is this, whether it is the ABM treaty, or proliferation,</w:t>
       </w:r>
     </w:p>
-    <w:p>
+    <w:p xmlns:wp14="http://schemas.microsoft.com/office/word/2010/wordml" wp14:textId="77777777">
       <w:pPr>
         <w:autoSpaceDE w:val="0"/>
         <w:autoSpaceDN w:val="0"/>
@@ -2172,7 +2172,7 @@
         <w:t xml:space="preserve"> furthered this attitude. To me, the climax of this trend took</w:t>
       </w:r>
     </w:p>
-    <w:p>
+    <w:p xmlns:wp14="http://schemas.microsoft.com/office/word/2010/wordml" wp14:textId="77777777">
       <w:pPr>
         <w:autoSpaceDE w:val="0"/>
         <w:autoSpaceDN w:val="0"/>
@@ -2205,7 +2205,7 @@
         <w:t xml:space="preserve"> in January this year when the Secretary of State went to</w:t>
       </w:r>
     </w:p>
-    <w:p>
+    <w:p xmlns:wp14="http://schemas.microsoft.com/office/word/2010/wordml" wp14:textId="77777777">
       <w:pPr>
         <w:autoSpaceDE w:val="0"/>
         <w:autoSpaceDN w:val="0"/>
@@ -2229,7 +2229,7 @@
       </w:r>
       <w:proofErr w:type="gramEnd"/>
     </w:p>
-    <w:p>
+    <w:p xmlns:wp14="http://schemas.microsoft.com/office/word/2010/wordml" wp14:textId="77777777">
       <w:pPr>
         <w:autoSpaceDE w:val="0"/>
         <w:autoSpaceDN w:val="0"/>
@@ -2251,7 +2251,7 @@
         <w:t>She said she had a five point agenda: First, the Russian budget</w:t>
       </w:r>
     </w:p>
-    <w:p>
+    <w:p xmlns:wp14="http://schemas.microsoft.com/office/word/2010/wordml" wp14:textId="77777777">
       <w:pPr>
         <w:autoSpaceDE w:val="0"/>
         <w:autoSpaceDN w:val="0"/>
@@ -2284,7 +2284,7 @@
         <w:t xml:space="preserve"> unrealistic; second, the CFE proposals, that is, conventional force</w:t>
       </w:r>
     </w:p>
-    <w:p>
+    <w:p xmlns:wp14="http://schemas.microsoft.com/office/word/2010/wordml" wp14:textId="77777777">
       <w:pPr>
         <w:autoSpaceDE w:val="0"/>
         <w:autoSpaceDN w:val="0"/>
@@ -2317,7 +2317,7 @@
         <w:t>, in Europe are unacceptable; third, we deeply resent the</w:t>
       </w:r>
     </w:p>
-    <w:p>
+    <w:p xmlns:wp14="http://schemas.microsoft.com/office/word/2010/wordml" wp14:textId="77777777">
       <w:pPr>
         <w:autoSpaceDE w:val="0"/>
         <w:autoSpaceDN w:val="0"/>
@@ -2350,7 +2350,7 @@
         <w:t xml:space="preserve"> character of recent Russian remarks. Fourth, the</w:t>
       </w:r>
     </w:p>
-    <w:p>
+    <w:p xmlns:wp14="http://schemas.microsoft.com/office/word/2010/wordml" wp14:textId="77777777">
       <w:pPr>
         <w:autoSpaceDE w:val="0"/>
         <w:autoSpaceDN w:val="0"/>
@@ -2383,7 +2383,7 @@
         <w:t xml:space="preserve"> of missile and nuclear technology to Iran is unacceptable,</w:t>
       </w:r>
     </w:p>
-    <w:p>
+    <w:p xmlns:wp14="http://schemas.microsoft.com/office/word/2010/wordml" wp14:textId="77777777">
       <w:pPr>
         <w:autoSpaceDE w:val="0"/>
         <w:autoSpaceDN w:val="0"/>
@@ -2416,7 +2416,7 @@
         <w:t xml:space="preserve"> if it continues, we will cutoff quotas for Russian rocket</w:t>
       </w:r>
     </w:p>
-    <w:p>
+    <w:p xmlns:wp14="http://schemas.microsoft.com/office/word/2010/wordml" wp14:textId="77777777">
       <w:pPr>
         <w:autoSpaceDE w:val="0"/>
         <w:autoSpaceDN w:val="0"/>
@@ -2449,7 +2449,7 @@
         <w:t>. This seems to me counterproductive and, again, could be</w:t>
       </w:r>
     </w:p>
-    <w:p>
+    <w:p xmlns:wp14="http://schemas.microsoft.com/office/word/2010/wordml" wp14:textId="77777777">
       <w:pPr>
         <w:autoSpaceDE w:val="0"/>
         <w:autoSpaceDN w:val="0"/>
@@ -2482,7 +2482,7 @@
         <w:t xml:space="preserve"> by Russians as an economic competition seeking to shut</w:t>
       </w:r>
     </w:p>
-    <w:p>
+    <w:p xmlns:wp14="http://schemas.microsoft.com/office/word/2010/wordml" wp14:textId="77777777">
       <w:pPr>
         <w:autoSpaceDE w:val="0"/>
         <w:autoSpaceDN w:val="0"/>
@@ -2515,7 +2515,7 @@
         <w:t xml:space="preserve"> their rocket industry in favor of ours. Last, we have a problem</w:t>
       </w:r>
     </w:p>
-    <w:p>
+    <w:p xmlns:wp14="http://schemas.microsoft.com/office/word/2010/wordml" wp14:textId="77777777">
       <w:pPr>
         <w:autoSpaceDE w:val="0"/>
         <w:autoSpaceDN w:val="0"/>
@@ -2548,7 +2548,7 @@
         <w:t xml:space="preserve"> the ABM treaty because of rogue nations with missiles,</w:t>
       </w:r>
     </w:p>
-    <w:p>
+    <w:p xmlns:wp14="http://schemas.microsoft.com/office/word/2010/wordml" wp14:textId="77777777">
       <w:pPr>
         <w:autoSpaceDE w:val="0"/>
         <w:autoSpaceDN w:val="0"/>
@@ -2581,7 +2581,7 @@
         <w:t xml:space="preserve"> we would like to negotiate revisions. If we can’t do that, we</w:t>
       </w:r>
     </w:p>
-    <w:p>
+    <w:p xmlns:wp14="http://schemas.microsoft.com/office/word/2010/wordml" wp14:textId="77777777">
       <w:pPr>
         <w:autoSpaceDE w:val="0"/>
         <w:autoSpaceDN w:val="0"/>
@@ -2614,7 +2614,7 @@
         <w:t xml:space="preserve"> have to denounce it.</w:t>
       </w:r>
     </w:p>
-    <w:p>
+    <w:p xmlns:wp14="http://schemas.microsoft.com/office/word/2010/wordml" wp14:textId="77777777">
       <w:pPr>
         <w:autoSpaceDE w:val="0"/>
         <w:autoSpaceDN w:val="0"/>
@@ -2636,7 +2636,7 @@
         <w:t>The only thing the Russians have left of great power status is</w:t>
       </w:r>
     </w:p>
-    <w:p>
+    <w:p xmlns:wp14="http://schemas.microsoft.com/office/word/2010/wordml" wp14:textId="77777777">
       <w:pPr>
         <w:autoSpaceDE w:val="0"/>
         <w:autoSpaceDN w:val="0"/>
@@ -2669,7 +2669,7 @@
         <w:t xml:space="preserve"> nuclear weapons; and the abrogation of the ABM treaty could</w:t>
       </w:r>
     </w:p>
-    <w:p>
+    <w:p xmlns:wp14="http://schemas.microsoft.com/office/word/2010/wordml" wp14:textId="77777777">
       <w:pPr>
         <w:autoSpaceDE w:val="0"/>
         <w:autoSpaceDN w:val="0"/>
@@ -2702,7 +2702,7 @@
         <w:t xml:space="preserve"> their ability, especially in their weakened state, to maintain</w:t>
       </w:r>
     </w:p>
-    <w:p>
+    <w:p xmlns:wp14="http://schemas.microsoft.com/office/word/2010/wordml" wp14:textId="77777777">
       <w:pPr>
         <w:autoSpaceDE w:val="0"/>
         <w:autoSpaceDN w:val="0"/>
@@ -2735,7 +2735,7 @@
         <w:t xml:space="preserve"> robust deterrence.</w:t>
       </w:r>
     </w:p>
-    <w:p>
+    <w:p xmlns:wp14="http://schemas.microsoft.com/office/word/2010/wordml" wp14:textId="77777777">
       <w:pPr>
         <w:autoSpaceDE w:val="0"/>
         <w:autoSpaceDN w:val="0"/>
@@ -2757,7 +2757,7 @@
         <w:t>When Ms. Albright was asked the question, well, given this list,</w:t>
       </w:r>
     </w:p>
-    <w:p>
+    <w:p xmlns:wp14="http://schemas.microsoft.com/office/word/2010/wordml" wp14:textId="77777777">
       <w:pPr>
         <w:autoSpaceDE w:val="0"/>
         <w:autoSpaceDN w:val="0"/>
@@ -2790,7 +2790,7 @@
         <w:t xml:space="preserve"> agenda you have, is it time to return to a policy of containment</w:t>
       </w:r>
     </w:p>
-    <w:p>
+    <w:p xmlns:wp14="http://schemas.microsoft.com/office/word/2010/wordml" wp14:textId="77777777">
       <w:pPr>
         <w:autoSpaceDE w:val="0"/>
         <w:autoSpaceDN w:val="0"/>
@@ -2843,7 +2843,7 @@
         <w:t xml:space="preserve"> don’t be ridiculous, our policy is engagement.</w:t>
       </w:r>
     </w:p>
-    <w:p>
+    <w:p xmlns:wp14="http://schemas.microsoft.com/office/word/2010/wordml" wp14:textId="77777777">
       <w:pPr>
         <w:autoSpaceDE w:val="0"/>
         <w:autoSpaceDN w:val="0"/>
@@ -2865,7 +2865,7 @@
         <w:t>I think this is illustrates the problem we face. We are doing things</w:t>
       </w:r>
     </w:p>
-    <w:p>
+    <w:p xmlns:wp14="http://schemas.microsoft.com/office/word/2010/wordml" wp14:textId="77777777">
       <w:pPr>
         <w:autoSpaceDE w:val="0"/>
         <w:autoSpaceDN w:val="0"/>
@@ -2898,7 +2898,7 @@
         <w:t xml:space="preserve"> to the Russians that are driving them into</w:t>
       </w:r>
     </w:p>
-    <w:p>
+    <w:p xmlns:wp14="http://schemas.microsoft.com/office/word/2010/wordml" wp14:textId="77777777">
       <w:pPr>
         <w:autoSpaceDE w:val="0"/>
         <w:autoSpaceDN w:val="0"/>
@@ -2933,7 +2933,7 @@
         <w:t>.</w:t>
       </w:r>
     </w:p>
-    <w:p>
+    <w:p xmlns:wp14="http://schemas.microsoft.com/office/word/2010/wordml" wp14:textId="77777777">
       <w:pPr>
         <w:autoSpaceDE w:val="0"/>
         <w:autoSpaceDN w:val="0"/>
@@ -2955,7 +2955,7 @@
         <w:t>It is not our intent, but we need to look at our policies to see if</w:t>
       </w:r>
     </w:p>
-    <w:p>
+    <w:p xmlns:wp14="http://schemas.microsoft.com/office/word/2010/wordml" wp14:textId="77777777">
       <w:pPr>
         <w:autoSpaceDE w:val="0"/>
         <w:autoSpaceDN w:val="0"/>
@@ -2988,7 +2988,7 @@
         <w:t xml:space="preserve"> are not ways we can engage the Russians, on nonproliferation,</w:t>
       </w:r>
     </w:p>
-    <w:p>
+    <w:p xmlns:wp14="http://schemas.microsoft.com/office/word/2010/wordml" wp14:textId="77777777">
       <w:pPr>
         <w:autoSpaceDE w:val="0"/>
         <w:autoSpaceDN w:val="0"/>
@@ -3021,7 +3021,7 @@
         <w:t xml:space="preserve"> example.</w:t>
       </w:r>
     </w:p>
-    <w:p>
+    <w:p xmlns:wp14="http://schemas.microsoft.com/office/word/2010/wordml" wp14:textId="77777777">
       <w:pPr>
         <w:autoSpaceDE w:val="0"/>
         <w:autoSpaceDN w:val="0"/>
@@ -3054,7 +3054,7 @@
       </w:r>
       <w:proofErr w:type="gramEnd"/>
     </w:p>
-    <w:p>
+    <w:p xmlns:wp14="http://schemas.microsoft.com/office/word/2010/wordml" wp14:textId="77777777">
       <w:pPr>
         <w:autoSpaceDE w:val="0"/>
         <w:autoSpaceDN w:val="0"/>
@@ -3087,7 +3087,7 @@
         <w:t xml:space="preserve"> with North Korea, with Libya, with all of the others ‘‘rogue’’</w:t>
       </w:r>
     </w:p>
-    <w:p>
+    <w:p xmlns:wp14="http://schemas.microsoft.com/office/word/2010/wordml" wp14:textId="77777777">
       <w:pPr>
         <w:autoSpaceDE w:val="0"/>
         <w:autoSpaceDN w:val="0"/>
@@ -3120,7 +3120,7 @@
         <w:t>? No. Take the ABM treaty. Ronald Reagan said when we develop</w:t>
       </w:r>
     </w:p>
-    <w:p>
+    <w:p xmlns:wp14="http://schemas.microsoft.com/office/word/2010/wordml" wp14:textId="77777777">
       <w:pPr>
         <w:autoSpaceDE w:val="0"/>
         <w:autoSpaceDN w:val="0"/>
@@ -3153,7 +3153,7 @@
         <w:t xml:space="preserve"> Why not go to</w:t>
       </w:r>
     </w:p>
-    <w:p>
+    <w:p xmlns:wp14="http://schemas.microsoft.com/office/word/2010/wordml" wp14:textId="77777777">
       <w:pPr>
         <w:autoSpaceDE w:val="0"/>
         <w:autoSpaceDN w:val="0"/>
@@ -3186,7 +3186,7 @@
         <w:t xml:space="preserve"> and say, look, we both face this threat. Why not cooperate in</w:t>
       </w:r>
     </w:p>
-    <w:p>
+    <w:p xmlns:wp14="http://schemas.microsoft.com/office/word/2010/wordml" wp14:textId="77777777">
       <w:pPr>
         <w:autoSpaceDE w:val="0"/>
         <w:autoSpaceDN w:val="0"/>
@@ -3219,7 +3219,7 @@
         <w:t xml:space="preserve"> with it?</w:t>
       </w:r>
     </w:p>
-    <w:p>
+    <w:p xmlns:wp14="http://schemas.microsoft.com/office/word/2010/wordml" wp14:textId="77777777">
       <w:pPr>
         <w:autoSpaceDE w:val="0"/>
         <w:autoSpaceDN w:val="0"/>
@@ -3241,7 +3241,7 @@
         <w:t>I don’t think the Russians are in a position to do anything about</w:t>
       </w:r>
     </w:p>
-    <w:p>
+    <w:p xmlns:wp14="http://schemas.microsoft.com/office/word/2010/wordml" wp14:textId="77777777">
       <w:pPr>
         <w:autoSpaceDE w:val="0"/>
         <w:autoSpaceDN w:val="0"/>
@@ -3274,7 +3274,7 @@
         <w:t xml:space="preserve"> of these things, they are so weak. It is the attitude and the</w:t>
       </w:r>
     </w:p>
-    <w:p>
+    <w:p xmlns:wp14="http://schemas.microsoft.com/office/word/2010/wordml" wp14:textId="77777777">
       <w:pPr>
         <w:autoSpaceDE w:val="0"/>
         <w:autoSpaceDN w:val="0"/>
@@ -3307,7 +3307,7 @@
         <w:t xml:space="preserve"> of us taking advantage of them in that condition which</w:t>
       </w:r>
     </w:p>
-    <w:p>
+    <w:p xmlns:wp14="http://schemas.microsoft.com/office/word/2010/wordml" wp14:textId="77777777">
       <w:pPr>
         <w:autoSpaceDE w:val="0"/>
         <w:autoSpaceDN w:val="0"/>
@@ -3340,7 +3340,7 @@
         <w:t xml:space="preserve"> me.</w:t>
       </w:r>
     </w:p>
-    <w:p>
+    <w:p xmlns:wp14="http://schemas.microsoft.com/office/word/2010/wordml" wp14:textId="77777777">
       <w:pPr>
         <w:autoSpaceDE w:val="0"/>
         <w:autoSpaceDN w:val="0"/>
@@ -3362,7 +3362,7 @@
         <w:t>The final chapter in this saga was the initiation of a bombing</w:t>
       </w:r>
     </w:p>
-    <w:p>
+    <w:p xmlns:wp14="http://schemas.microsoft.com/office/word/2010/wordml" wp14:textId="77777777">
       <w:pPr>
         <w:autoSpaceDE w:val="0"/>
         <w:autoSpaceDN w:val="0"/>
@@ -3395,7 +3395,7 @@
         <w:t xml:space="preserve"> in Kosovo when Primakov was literally in the air flying</w:t>
       </w:r>
     </w:p>
-    <w:p>
+    <w:p xmlns:wp14="http://schemas.microsoft.com/office/word/2010/wordml" wp14:textId="77777777">
       <w:pPr>
         <w:autoSpaceDE w:val="0"/>
         <w:autoSpaceDN w:val="0"/>
@@ -3428,7 +3428,7 @@
         <w:t xml:space="preserve"> Washington, the ultimate humiliation. Either he came to Washington</w:t>
       </w:r>
     </w:p>
-    <w:p>
+    <w:p xmlns:wp14="http://schemas.microsoft.com/office/word/2010/wordml" wp14:textId="77777777">
       <w:pPr>
         <w:autoSpaceDE w:val="0"/>
         <w:autoSpaceDN w:val="0"/>
@@ -3461,7 +3461,7 @@
         <w:t xml:space="preserve"> if nothing had happened or had to turn around and go</w:t>
       </w:r>
     </w:p>
-    <w:p>
+    <w:p xmlns:wp14="http://schemas.microsoft.com/office/word/2010/wordml" wp14:textId="77777777">
       <w:pPr>
         <w:autoSpaceDE w:val="0"/>
         <w:autoSpaceDN w:val="0"/>
@@ -3495,7 +3495,7 @@
         <w:t>. While I agree with Congressman Leach’s comments about</w:t>
       </w:r>
     </w:p>
-    <w:p>
+    <w:p xmlns:wp14="http://schemas.microsoft.com/office/word/2010/wordml" wp14:textId="77777777">
       <w:pPr>
         <w:autoSpaceDE w:val="0"/>
         <w:autoSpaceDN w:val="0"/>
@@ -3517,7 +3517,7 @@
         <w:t>Russia and Serbia, I think a lot of their motivation right now is</w:t>
       </w:r>
     </w:p>
-    <w:p>
+    <w:p xmlns:wp14="http://schemas.microsoft.com/office/word/2010/wordml" wp14:textId="77777777">
       <w:pPr>
         <w:autoSpaceDE w:val="0"/>
         <w:autoSpaceDN w:val="0"/>
@@ -3550,7 +3550,7 @@
         <w:t xml:space="preserve"> a Serbian-Russian love affair so much as it is the Russians</w:t>
       </w:r>
     </w:p>
-    <w:p>
+    <w:p xmlns:wp14="http://schemas.microsoft.com/office/word/2010/wordml" wp14:textId="77777777">
       <w:pPr>
         <w:autoSpaceDE w:val="0"/>
         <w:autoSpaceDN w:val="0"/>
@@ -3583,7 +3583,7 @@
         <w:t xml:space="preserve"> to be a participant. They want to be included. They don’t</w:t>
       </w:r>
     </w:p>
-    <w:p>
+    <w:p xmlns:wp14="http://schemas.microsoft.com/office/word/2010/wordml" wp14:textId="77777777">
       <w:pPr>
         <w:autoSpaceDE w:val="0"/>
         <w:autoSpaceDN w:val="0"/>
@@ -3616,7 +3616,7 @@
         <w:t xml:space="preserve"> to be ignored except when we beat up on them.</w:t>
       </w:r>
     </w:p>
-    <w:p>
+    <w:p xmlns:wp14="http://schemas.microsoft.com/office/word/2010/wordml" wp14:textId="77777777">
       <w:pPr>
         <w:autoSpaceDE w:val="0"/>
         <w:autoSpaceDN w:val="0"/>
@@ -3638,7 +3638,7 @@
         <w:t>Ironically, we are now turning to them, imploring them to bail</w:t>
       </w:r>
     </w:p>
-    <w:p>
+    <w:p xmlns:wp14="http://schemas.microsoft.com/office/word/2010/wordml" wp14:textId="77777777">
       <w:pPr>
         <w:autoSpaceDE w:val="0"/>
         <w:autoSpaceDN w:val="0"/>
@@ -3671,7 +3671,7 @@
         <w:t xml:space="preserve"> This is an enormous</w:t>
       </w:r>
     </w:p>
-    <w:p>
+    <w:p xmlns:wp14="http://schemas.microsoft.com/office/word/2010/wordml" wp14:textId="77777777">
       <w:pPr>
         <w:autoSpaceDE w:val="0"/>
         <w:autoSpaceDN w:val="0"/>
@@ -3704,7 +3704,7 @@
         <w:t xml:space="preserve"> for the Russians, both to deal NATO a blow and</w:t>
       </w:r>
     </w:p>
-    <w:p>
+    <w:p xmlns:wp14="http://schemas.microsoft.com/office/word/2010/wordml" wp14:textId="77777777">
       <w:pPr>
         <w:autoSpaceDE w:val="0"/>
         <w:autoSpaceDN w:val="0"/>
@@ -3737,7 +3737,7 @@
         <w:t xml:space="preserve"> appear now as a key peace maker, the person or the country</w:t>
       </w:r>
     </w:p>
-    <w:p>
+    <w:p xmlns:wp14="http://schemas.microsoft.com/office/word/2010/wordml" wp14:textId="77777777">
       <w:pPr>
         <w:autoSpaceDE w:val="0"/>
         <w:autoSpaceDN w:val="0"/>
@@ -3770,7 +3770,7 @@
         <w:t xml:space="preserve"> will solve the problems we face in Kosovo.</w:t>
       </w:r>
     </w:p>
-    <w:p>
+    <w:p xmlns:wp14="http://schemas.microsoft.com/office/word/2010/wordml" wp14:textId="77777777">
       <w:pPr>
         <w:autoSpaceDE w:val="0"/>
         <w:autoSpaceDN w:val="0"/>
@@ -3792,7 +3792,7 @@
         <w:t>So I think, basically, while the Russians are doing a number of</w:t>
       </w:r>
     </w:p>
-    <w:p>
+    <w:p xmlns:wp14="http://schemas.microsoft.com/office/word/2010/wordml" wp14:textId="77777777">
       <w:pPr>
         <w:autoSpaceDE w:val="0"/>
         <w:autoSpaceDN w:val="0"/>
@@ -3825,7 +3825,7 @@
         <w:t xml:space="preserve"> that we don’t like and we certainly ought to call them to account</w:t>
       </w:r>
     </w:p>
-    <w:p>
+    <w:p xmlns:wp14="http://schemas.microsoft.com/office/word/2010/wordml" wp14:textId="77777777">
       <w:pPr>
         <w:autoSpaceDE w:val="0"/>
         <w:autoSpaceDN w:val="0"/>
@@ -3858,7 +3858,7 @@
         <w:t xml:space="preserve"> it, we are in danger of promoting, by our actions, not by</w:t>
       </w:r>
     </w:p>
-    <w:p>
+    <w:p xmlns:wp14="http://schemas.microsoft.com/office/word/2010/wordml" wp14:textId="77777777">
       <w:pPr>
         <w:autoSpaceDE w:val="0"/>
         <w:autoSpaceDN w:val="0"/>
@@ -3891,7 +3891,7 @@
         <w:t xml:space="preserve"> policy, a virulent anti-West, anti-U.S. nationalism which we</w:t>
       </w:r>
     </w:p>
-    <w:p>
+    <w:p xmlns:wp14="http://schemas.microsoft.com/office/word/2010/wordml" wp14:textId="77777777">
       <w:pPr>
         <w:autoSpaceDE w:val="0"/>
         <w:autoSpaceDN w:val="0"/>
@@ -3924,7 +3924,7 @@
         <w:t xml:space="preserve"> come to regret in coming years.</w:t>
       </w:r>
     </w:p>
-    <w:p>
+    <w:p xmlns:wp14="http://schemas.microsoft.com/office/word/2010/wordml" wp14:textId="77777777">
       <w:pPr>
         <w:autoSpaceDE w:val="0"/>
         <w:autoSpaceDN w:val="0"/>
@@ -3946,8 +3946,8 @@
         <w:t>Thank you, Mr. Chairman.</w:t>
       </w:r>
     </w:p>
-    <w:p/>
-    <w:p>
+    <w:p xmlns:wp14="http://schemas.microsoft.com/office/word/2010/wordml" wp14:textId="77777777"/>
+    <w:p xmlns:wp14="http://schemas.microsoft.com/office/word/2010/wordml" wp14:textId="77777777">
       <w:pPr>
         <w:autoSpaceDE w:val="0"/>
         <w:autoSpaceDN w:val="0"/>
@@ -3969,7 +3969,7 @@
         <w:t>Mr. Chairman, I think that we need to keep</w:t>
       </w:r>
     </w:p>
-    <w:p>
+    <w:p xmlns:wp14="http://schemas.microsoft.com/office/word/2010/wordml" wp14:textId="77777777">
       <w:pPr>
         <w:autoSpaceDE w:val="0"/>
         <w:autoSpaceDN w:val="0"/>
@@ -4002,7 +4002,7 @@
         <w:t xml:space="preserve"> mind the benefits of the kind of policy we had in the Cold War.</w:t>
       </w:r>
     </w:p>
-    <w:p>
+    <w:p xmlns:wp14="http://schemas.microsoft.com/office/word/2010/wordml" wp14:textId="77777777">
       <w:pPr>
         <w:autoSpaceDE w:val="0"/>
         <w:autoSpaceDN w:val="0"/>
@@ -4024,7 +4024,7 @@
         <w:t>A rule of thumb for me would be to have better relations with both</w:t>
       </w:r>
     </w:p>
-    <w:p>
+    <w:p xmlns:wp14="http://schemas.microsoft.com/office/word/2010/wordml" wp14:textId="77777777">
       <w:pPr>
         <w:autoSpaceDE w:val="0"/>
         <w:autoSpaceDN w:val="0"/>
@@ -4057,7 +4057,7 @@
         <w:t xml:space="preserve"> Russians and the Chinese than they can ever have with each</w:t>
       </w:r>
     </w:p>
-    <w:p>
+    <w:p xmlns:wp14="http://schemas.microsoft.com/office/word/2010/wordml" wp14:textId="77777777">
       <w:pPr>
         <w:autoSpaceDE w:val="0"/>
         <w:autoSpaceDN w:val="0"/>
@@ -4090,7 +4090,7 @@
         <w:t>. They may be tactical allies now, and I believe the Russians</w:t>
       </w:r>
     </w:p>
-    <w:p>
+    <w:p xmlns:wp14="http://schemas.microsoft.com/office/word/2010/wordml" wp14:textId="77777777">
       <w:pPr>
         <w:autoSpaceDE w:val="0"/>
         <w:autoSpaceDN w:val="0"/>
@@ -4123,7 +4123,7 @@
         <w:t xml:space="preserve"> doing things against their fundamental interests—selling weapons</w:t>
       </w:r>
     </w:p>
-    <w:p>
+    <w:p xmlns:wp14="http://schemas.microsoft.com/office/word/2010/wordml" wp14:textId="77777777">
       <w:pPr>
         <w:autoSpaceDE w:val="0"/>
         <w:autoSpaceDN w:val="0"/>
@@ -4156,7 +4156,7 @@
         <w:t xml:space="preserve"> technology to the Chinese.</w:t>
       </w:r>
     </w:p>
-    <w:p>
+    <w:p xmlns:wp14="http://schemas.microsoft.com/office/word/2010/wordml" wp14:textId="77777777">
       <w:pPr>
         <w:autoSpaceDE w:val="0"/>
         <w:autoSpaceDN w:val="0"/>
@@ -4178,7 +4178,7 @@
         <w:t>I doubt the possibilities of a thorough strategic alliance between</w:t>
       </w:r>
     </w:p>
-    <w:p>
+    <w:p xmlns:wp14="http://schemas.microsoft.com/office/word/2010/wordml" wp14:textId="77777777">
       <w:pPr>
         <w:autoSpaceDE w:val="0"/>
         <w:autoSpaceDN w:val="0"/>
@@ -4211,7 +4211,7 @@
         <w:t xml:space="preserve"> two. There are too many enmities, but they are two big players</w:t>
       </w:r>
     </w:p>
-    <w:p>
+    <w:p xmlns:wp14="http://schemas.microsoft.com/office/word/2010/wordml" wp14:textId="77777777">
       <w:pPr>
         <w:autoSpaceDE w:val="0"/>
         <w:autoSpaceDN w:val="0"/>
@@ -4244,7 +4244,7 @@
         <w:t xml:space="preserve"> the world. They are two of our primary concerns in this new millennium,</w:t>
       </w:r>
     </w:p>
-    <w:p>
+    <w:p xmlns:wp14="http://schemas.microsoft.com/office/word/2010/wordml" wp14:textId="77777777">
       <w:pPr>
         <w:autoSpaceDE w:val="0"/>
         <w:autoSpaceDN w:val="0"/>
@@ -4277,7 +4277,7 @@
         <w:t xml:space="preserve"> we need to get it straight with both of them and act</w:t>
       </w:r>
     </w:p>
-    <w:p>
+    <w:p xmlns:wp14="http://schemas.microsoft.com/office/word/2010/wordml" wp14:textId="77777777">
       <w:pPr>
         <w:autoSpaceDE w:val="0"/>
         <w:autoSpaceDN w:val="0"/>
@@ -4310,8 +4310,8 @@
         <w:t xml:space="preserve"> respect to both of them from cold, calculated policy, not emotion.</w:t>
       </w:r>
     </w:p>
-    <w:p/>
-    <w:p>
+    <w:p xmlns:wp14="http://schemas.microsoft.com/office/word/2010/wordml" wp14:textId="77777777"/>
+    <w:p xmlns:wp14="http://schemas.microsoft.com/office/word/2010/wordml" wp14:textId="77777777">
       <w:pPr>
         <w:autoSpaceDE w:val="0"/>
         <w:autoSpaceDN w:val="0"/>
@@ -4333,7 +4333,7 @@
         <w:t>I think the jury is still out. The Russians</w:t>
       </w:r>
     </w:p>
-    <w:p>
+    <w:p xmlns:wp14="http://schemas.microsoft.com/office/word/2010/wordml" wp14:textId="77777777">
       <w:pPr>
         <w:autoSpaceDE w:val="0"/>
         <w:autoSpaceDN w:val="0"/>
@@ -4366,7 +4366,7 @@
         <w:t xml:space="preserve"> searching for their soul in many respects. I think the historic</w:t>
       </w:r>
     </w:p>
-    <w:p>
+    <w:p xmlns:wp14="http://schemas.microsoft.com/office/word/2010/wordml" wp14:textId="77777777">
       <w:pPr>
         <w:autoSpaceDE w:val="0"/>
         <w:autoSpaceDN w:val="0"/>
@@ -4419,7 +4419,7 @@
         <w:t xml:space="preserve"> and the Westernizers in Russia</w:t>
       </w:r>
     </w:p>
-    <w:p>
+    <w:p xmlns:wp14="http://schemas.microsoft.com/office/word/2010/wordml" wp14:textId="77777777">
       <w:pPr>
         <w:autoSpaceDE w:val="0"/>
         <w:autoSpaceDN w:val="0"/>
@@ -4452,7 +4452,7 @@
         <w:t>, in a way, still going on in modernized form. Who are they, the</w:t>
       </w:r>
     </w:p>
-    <w:p>
+    <w:p xmlns:wp14="http://schemas.microsoft.com/office/word/2010/wordml" wp14:textId="77777777">
       <w:pPr>
         <w:autoSpaceDE w:val="0"/>
         <w:autoSpaceDN w:val="0"/>
@@ -4474,7 +4474,7 @@
         <w:t>Russians are asking themselves, who are they, what are their fundamental</w:t>
       </w:r>
     </w:p>
-    <w:p>
+    <w:p xmlns:wp14="http://schemas.microsoft.com/office/word/2010/wordml" wp14:textId="77777777">
       <w:pPr>
         <w:autoSpaceDE w:val="0"/>
         <w:autoSpaceDN w:val="0"/>
@@ -4507,7 +4507,7 @@
         <w:t>, and so on.</w:t>
       </w:r>
     </w:p>
-    <w:p>
+    <w:p xmlns:wp14="http://schemas.microsoft.com/office/word/2010/wordml" wp14:textId="77777777">
       <w:pPr>
         <w:autoSpaceDE w:val="0"/>
         <w:autoSpaceDN w:val="0"/>
@@ -4529,7 +4529,7 @@
         <w:t>Historically, Russia has been invaded over and over and over,</w:t>
       </w:r>
     </w:p>
-    <w:p>
+    <w:p xmlns:wp14="http://schemas.microsoft.com/office/word/2010/wordml" wp14:textId="77777777">
       <w:pPr>
         <w:autoSpaceDE w:val="0"/>
         <w:autoSpaceDN w:val="0"/>
@@ -4562,7 +4562,7 @@
         <w:t xml:space="preserve"> their fundamental security policy has been to build padding</w:t>
       </w:r>
     </w:p>
-    <w:p>
+    <w:p xmlns:wp14="http://schemas.microsoft.com/office/word/2010/wordml" wp14:textId="77777777">
       <w:pPr>
         <w:autoSpaceDE w:val="0"/>
         <w:autoSpaceDN w:val="0"/>
@@ -4595,7 +4595,7 @@
         <w:t xml:space="preserve"> the Russian heartland to give defensive space, and it has</w:t>
       </w:r>
     </w:p>
-    <w:p>
+    <w:p xmlns:wp14="http://schemas.microsoft.com/office/word/2010/wordml" wp14:textId="77777777">
       <w:pPr>
         <w:autoSpaceDE w:val="0"/>
         <w:autoSpaceDN w:val="0"/>
@@ -4628,7 +4628,7 @@
         <w:t xml:space="preserve"> them well.</w:t>
       </w:r>
     </w:p>
-    <w:p>
+    <w:p xmlns:wp14="http://schemas.microsoft.com/office/word/2010/wordml" wp14:textId="77777777">
       <w:pPr>
         <w:autoSpaceDE w:val="0"/>
         <w:autoSpaceDN w:val="0"/>
@@ -4650,7 +4650,7 @@
         <w:t>One of the whole problems of Eastern Europe and what we do</w:t>
       </w:r>
     </w:p>
-    <w:p>
+    <w:p xmlns:wp14="http://schemas.microsoft.com/office/word/2010/wordml" wp14:textId="77777777">
       <w:pPr>
         <w:autoSpaceDE w:val="0"/>
         <w:autoSpaceDN w:val="0"/>
@@ -4683,7 +4683,7 @@
         <w:t xml:space="preserve"> Eastern Europe goes back to that. For the West, it has been</w:t>
       </w:r>
     </w:p>
-    <w:p>
+    <w:p xmlns:wp14="http://schemas.microsoft.com/office/word/2010/wordml" wp14:textId="77777777">
       <w:pPr>
         <w:autoSpaceDE w:val="0"/>
         <w:autoSpaceDN w:val="0"/>
@@ -4716,7 +4716,7 @@
         <w:t xml:space="preserve"> buffer against the infection of communist Russia. For the Russians</w:t>
       </w:r>
     </w:p>
-    <w:p>
+    <w:p xmlns:wp14="http://schemas.microsoft.com/office/word/2010/wordml" wp14:textId="77777777">
       <w:pPr>
         <w:autoSpaceDE w:val="0"/>
         <w:autoSpaceDN w:val="0"/>
@@ -4749,7 +4749,7 @@
         <w:t xml:space="preserve"> has been a bulwark that invaders would have to penetrate.</w:t>
       </w:r>
     </w:p>
-    <w:p>
+    <w:p xmlns:wp14="http://schemas.microsoft.com/office/word/2010/wordml" wp14:textId="77777777">
       <w:pPr>
         <w:autoSpaceDE w:val="0"/>
         <w:autoSpaceDN w:val="0"/>
@@ -4771,7 +4771,7 @@
         <w:t>I think we ought to do two things: First of all, shore up, to the</w:t>
       </w:r>
     </w:p>
-    <w:p>
+    <w:p xmlns:wp14="http://schemas.microsoft.com/office/word/2010/wordml" wp14:textId="77777777">
       <w:pPr>
         <w:autoSpaceDE w:val="0"/>
         <w:autoSpaceDN w:val="0"/>
@@ -4804,7 +4804,7 @@
         <w:t xml:space="preserve"> we can, the independence and the ability to survive of the</w:t>
       </w:r>
     </w:p>
-    <w:p>
+    <w:p xmlns:wp14="http://schemas.microsoft.com/office/word/2010/wordml" wp14:textId="77777777">
       <w:pPr>
         <w:autoSpaceDE w:val="0"/>
         <w:autoSpaceDN w:val="0"/>
@@ -4837,7 +4837,7 @@
         <w:t xml:space="preserve"> members of the Soviet Union, encourage them to have viable</w:t>
       </w:r>
     </w:p>
-    <w:p>
+    <w:p xmlns:wp14="http://schemas.microsoft.com/office/word/2010/wordml" wp14:textId="77777777">
       <w:pPr>
         <w:autoSpaceDE w:val="0"/>
         <w:autoSpaceDN w:val="0"/>
@@ -4870,7 +4870,7 @@
         <w:t xml:space="preserve"> systems and economic systems and let the Russians</w:t>
       </w:r>
     </w:p>
-    <w:p>
+    <w:p xmlns:wp14="http://schemas.microsoft.com/office/word/2010/wordml" wp14:textId="77777777">
       <w:pPr>
         <w:autoSpaceDE w:val="0"/>
         <w:autoSpaceDN w:val="0"/>
@@ -4903,7 +4903,7 @@
         <w:t xml:space="preserve"> that we consider them permanently independent. But, do it</w:t>
       </w:r>
     </w:p>
-    <w:p>
+    <w:p xmlns:wp14="http://schemas.microsoft.com/office/word/2010/wordml" wp14:textId="77777777">
       <w:pPr>
         <w:autoSpaceDE w:val="0"/>
         <w:autoSpaceDN w:val="0"/>
@@ -4936,7 +4936,7 @@
         <w:t xml:space="preserve"> such a way as not to drive Russia into a belief that we are trying</w:t>
       </w:r>
     </w:p>
-    <w:p>
+    <w:p xmlns:wp14="http://schemas.microsoft.com/office/word/2010/wordml" wp14:textId="77777777">
       <w:pPr>
         <w:autoSpaceDE w:val="0"/>
         <w:autoSpaceDN w:val="0"/>
@@ -4969,7 +4969,7 @@
         <w:t xml:space="preserve"> take advantage of their period of weakness to build a system</w:t>
       </w:r>
     </w:p>
-    <w:p>
+    <w:p xmlns:wp14="http://schemas.microsoft.com/office/word/2010/wordml" wp14:textId="77777777">
       <w:pPr>
         <w:autoSpaceDE w:val="0"/>
         <w:autoSpaceDN w:val="0"/>
@@ -5002,7 +5002,7 @@
         <w:t xml:space="preserve"> them by which we can throttle them or keep them under</w:t>
       </w:r>
     </w:p>
-    <w:p>
+    <w:p xmlns:wp14="http://schemas.microsoft.com/office/word/2010/wordml" wp14:textId="77777777">
       <w:pPr>
         <w:autoSpaceDE w:val="0"/>
         <w:autoSpaceDN w:val="0"/>
@@ -5035,8 +5035,8 @@
         <w:t>.</w:t>
       </w:r>
     </w:p>
-    <w:p/>
-    <w:p>
+    <w:p xmlns:wp14="http://schemas.microsoft.com/office/word/2010/wordml" wp14:textId="77777777"/>
+    <w:p xmlns:wp14="http://schemas.microsoft.com/office/word/2010/wordml" wp14:textId="77777777">
       <w:pPr>
         <w:autoSpaceDE w:val="0"/>
         <w:autoSpaceDN w:val="0"/>
@@ -5058,7 +5058,7 @@
         <w:t>It is a fine line. I don’t think it is past our</w:t>
       </w:r>
     </w:p>
-    <w:p>
+    <w:p xmlns:wp14="http://schemas.microsoft.com/office/word/2010/wordml" wp14:textId="77777777">
       <w:pPr>
         <w:autoSpaceDE w:val="0"/>
         <w:autoSpaceDN w:val="0"/>
@@ -5092,7 +5092,7 @@
         <w:t xml:space="preserve"> to do. If we don’t do it we are going to fall off one way or</w:t>
       </w:r>
     </w:p>
-    <w:p>
+    <w:p xmlns:wp14="http://schemas.microsoft.com/office/word/2010/wordml" wp14:textId="77777777">
       <w:pPr>
         <w:autoSpaceDE w:val="0"/>
         <w:autoSpaceDN w:val="0"/>
@@ -5125,8 +5125,8 @@
         <w:t>, and I think we will live to regret it.</w:t>
       </w:r>
     </w:p>
-    <w:p/>
-    <w:p>
+    <w:p xmlns:wp14="http://schemas.microsoft.com/office/word/2010/wordml" wp14:textId="77777777"/>
+    <w:p xmlns:wp14="http://schemas.microsoft.com/office/word/2010/wordml" wp14:textId="77777777">
       <w:pPr>
         <w:autoSpaceDE w:val="0"/>
         <w:autoSpaceDN w:val="0"/>
@@ -5168,7 +5168,7 @@
         <w:t xml:space="preserve"> is quite a list, but let</w:t>
       </w:r>
     </w:p>
-    <w:p>
+    <w:p xmlns:wp14="http://schemas.microsoft.com/office/word/2010/wordml" wp14:textId="77777777">
       <w:pPr>
         <w:autoSpaceDE w:val="0"/>
         <w:autoSpaceDN w:val="0"/>
@@ -5201,7 +5201,7 @@
         <w:t xml:space="preserve"> say something quickly on each one.</w:t>
       </w:r>
     </w:p>
-    <w:p>
+    <w:p xmlns:wp14="http://schemas.microsoft.com/office/word/2010/wordml" wp14:textId="77777777">
       <w:pPr>
         <w:autoSpaceDE w:val="0"/>
         <w:autoSpaceDN w:val="0"/>
@@ -5223,7 +5223,7 @@
         <w:t>On the launch quota as leverage, it just seems to me that it is</w:t>
       </w:r>
     </w:p>
-    <w:p>
+    <w:p xmlns:wp14="http://schemas.microsoft.com/office/word/2010/wordml" wp14:textId="77777777">
       <w:pPr>
         <w:autoSpaceDE w:val="0"/>
         <w:autoSpaceDN w:val="0"/>
@@ -5256,7 +5256,7 @@
         <w:t xml:space="preserve"> leverage. What we are saying is we are going to</w:t>
       </w:r>
     </w:p>
-    <w:p>
+    <w:p xmlns:wp14="http://schemas.microsoft.com/office/word/2010/wordml" wp14:textId="77777777">
       <w:pPr>
         <w:autoSpaceDE w:val="0"/>
         <w:autoSpaceDN w:val="0"/>
@@ -5289,7 +5289,7 @@
         <w:t xml:space="preserve"> your good, honest firms who are doing things right in order</w:t>
       </w:r>
     </w:p>
-    <w:p>
+    <w:p xmlns:wp14="http://schemas.microsoft.com/office/word/2010/wordml" wp14:textId="77777777">
       <w:pPr>
         <w:autoSpaceDE w:val="0"/>
         <w:autoSpaceDN w:val="0"/>
@@ -5322,7 +5322,7 @@
         <w:t xml:space="preserve"> get at the ones who aren’t.</w:t>
       </w:r>
     </w:p>
-    <w:p>
+    <w:p xmlns:wp14="http://schemas.microsoft.com/office/word/2010/wordml" wp14:textId="77777777">
       <w:pPr>
         <w:autoSpaceDE w:val="0"/>
         <w:autoSpaceDN w:val="0"/>
@@ -5344,7 +5344,7 @@
         <w:t>It seems to me that instead of doing that, we ought to say we</w:t>
       </w:r>
     </w:p>
-    <w:p>
+    <w:p xmlns:wp14="http://schemas.microsoft.com/office/word/2010/wordml" wp14:textId="77777777">
       <w:pPr>
         <w:autoSpaceDE w:val="0"/>
         <w:autoSpaceDN w:val="0"/>
@@ -5377,7 +5377,7 @@
         <w:t xml:space="preserve"> increase the quotas for these firms to show that we are cognizant</w:t>
       </w:r>
     </w:p>
-    <w:p>
+    <w:p xmlns:wp14="http://schemas.microsoft.com/office/word/2010/wordml" wp14:textId="77777777">
       <w:pPr>
         <w:autoSpaceDE w:val="0"/>
         <w:autoSpaceDN w:val="0"/>
@@ -5410,7 +5410,7 @@
         <w:t xml:space="preserve"> the good and the bad actors.</w:t>
       </w:r>
     </w:p>
-    <w:p>
+    <w:p xmlns:wp14="http://schemas.microsoft.com/office/word/2010/wordml" wp14:textId="77777777">
       <w:pPr>
         <w:autoSpaceDE w:val="0"/>
         <w:autoSpaceDN w:val="0"/>
@@ -5432,7 +5432,7 @@
         <w:t>Now, what we can substitute for it, I don’t know. I have looked</w:t>
       </w:r>
     </w:p>
-    <w:p>
+    <w:p xmlns:wp14="http://schemas.microsoft.com/office/word/2010/wordml" wp14:textId="77777777">
       <w:pPr>
         <w:autoSpaceDE w:val="0"/>
         <w:autoSpaceDN w:val="0"/>
@@ -5465,7 +5465,7 @@
         <w:t>. It is not easy, but I don’t think you can defend the policy</w:t>
       </w:r>
     </w:p>
-    <w:p>
+    <w:p xmlns:wp14="http://schemas.microsoft.com/office/word/2010/wordml" wp14:textId="77777777">
       <w:pPr>
         <w:autoSpaceDE w:val="0"/>
         <w:autoSpaceDN w:val="0"/>
@@ -5498,8 +5498,8 @@
         <w:t xml:space="preserve"> have on the basis that we have to do something.</w:t>
       </w:r>
     </w:p>
-    <w:p/>
-    <w:p>
+    <w:p xmlns:wp14="http://schemas.microsoft.com/office/word/2010/wordml" wp14:textId="77777777"/>
+    <w:p xmlns:wp14="http://schemas.microsoft.com/office/word/2010/wordml" wp14:textId="77777777">
       <w:pPr>
         <w:autoSpaceDE w:val="0"/>
         <w:autoSpaceDN w:val="0"/>
@@ -5521,7 +5521,7 @@
         <w:t>I will be happy to because we have forgotten</w:t>
       </w:r>
     </w:p>
-    <w:p>
+    <w:p xmlns:wp14="http://schemas.microsoft.com/office/word/2010/wordml" wp14:textId="77777777">
       <w:pPr>
         <w:autoSpaceDE w:val="0"/>
         <w:autoSpaceDN w:val="0"/>
@@ -5543,7 +5543,7 @@
         <w:t>U.S. interests here. We need places to launch our satellites. We</w:t>
       </w:r>
     </w:p>
-    <w:p>
+    <w:p xmlns:wp14="http://schemas.microsoft.com/office/word/2010/wordml" wp14:textId="77777777">
       <w:pPr>
         <w:autoSpaceDE w:val="0"/>
         <w:autoSpaceDN w:val="0"/>
@@ -5576,7 +5576,7 @@
         <w:t xml:space="preserve"> not have the capability here, and we are going to fall way behind</w:t>
       </w:r>
     </w:p>
-    <w:p>
+    <w:p xmlns:wp14="http://schemas.microsoft.com/office/word/2010/wordml" wp14:textId="77777777">
       <w:pPr>
         <w:autoSpaceDE w:val="0"/>
         <w:autoSpaceDN w:val="0"/>
@@ -5609,7 +5609,7 @@
         <w:t xml:space="preserve"> we can solve this problem somehow.</w:t>
       </w:r>
     </w:p>
-    <w:p>
+    <w:p xmlns:wp14="http://schemas.microsoft.com/office/word/2010/wordml" wp14:textId="77777777">
       <w:pPr>
         <w:autoSpaceDE w:val="0"/>
         <w:autoSpaceDN w:val="0"/>
@@ -5631,7 +5631,7 @@
         <w:t>On the ABM treaty, it is a very complicated problem. I really do</w:t>
       </w:r>
     </w:p>
-    <w:p>
+    <w:p xmlns:wp14="http://schemas.microsoft.com/office/word/2010/wordml" wp14:textId="77777777">
       <w:pPr>
         <w:autoSpaceDE w:val="0"/>
         <w:autoSpaceDN w:val="0"/>
@@ -5664,7 +5664,7 @@
         <w:t xml:space="preserve"> we ought to try to enlist the Russians cooperatively. I think</w:t>
       </w:r>
     </w:p>
-    <w:p>
+    <w:p xmlns:wp14="http://schemas.microsoft.com/office/word/2010/wordml" wp14:textId="77777777">
       <w:pPr>
         <w:autoSpaceDE w:val="0"/>
         <w:autoSpaceDN w:val="0"/>
@@ -5686,7 +5686,7 @@
         <w:t>Michael makes a very good point, they are pretty hopeless now.</w:t>
       </w:r>
     </w:p>
-    <w:p>
+    <w:p xmlns:wp14="http://schemas.microsoft.com/office/word/2010/wordml" wp14:textId="77777777">
       <w:pPr>
         <w:autoSpaceDE w:val="0"/>
         <w:autoSpaceDN w:val="0"/>
@@ -5708,7 +5708,7 @@
         <w:t>They probably can’t do anything even if they tried, but the psychological</w:t>
       </w:r>
     </w:p>
-    <w:p>
+    <w:p xmlns:wp14="http://schemas.microsoft.com/office/word/2010/wordml" wp14:textId="77777777">
       <w:pPr>
         <w:autoSpaceDE w:val="0"/>
         <w:autoSpaceDN w:val="0"/>
@@ -5741,7 +5741,7 @@
         <w:t xml:space="preserve"> of our making the effort would be good.</w:t>
       </w:r>
     </w:p>
-    <w:p>
+    <w:p xmlns:wp14="http://schemas.microsoft.com/office/word/2010/wordml" wp14:textId="77777777">
       <w:pPr>
         <w:autoSpaceDE w:val="0"/>
         <w:autoSpaceDN w:val="0"/>
@@ -5763,7 +5763,7 @@
         <w:t>We also need to think, in the whole missile business, about the</w:t>
       </w:r>
     </w:p>
-    <w:p>
+    <w:p xmlns:wp14="http://schemas.microsoft.com/office/word/2010/wordml" wp14:textId="77777777">
       <w:pPr>
         <w:autoSpaceDE w:val="0"/>
         <w:autoSpaceDN w:val="0"/>
@@ -5785,7 +5785,7 @@
         <w:t>Chinese and their attitude toward missile defenses and so on.</w:t>
       </w:r>
     </w:p>
-    <w:p>
+    <w:p xmlns:wp14="http://schemas.microsoft.com/office/word/2010/wordml" wp14:textId="77777777">
       <w:pPr>
         <w:autoSpaceDE w:val="0"/>
         <w:autoSpaceDN w:val="0"/>
@@ -5807,7 +5807,7 @@
         <w:t>There is no point in doing something which will create the problems</w:t>
       </w:r>
     </w:p>
-    <w:p>
+    <w:p xmlns:wp14="http://schemas.microsoft.com/office/word/2010/wordml" wp14:textId="77777777">
       <w:pPr>
         <w:autoSpaceDE w:val="0"/>
         <w:autoSpaceDN w:val="0"/>
@@ -5840,7 +5840,7 @@
         <w:t xml:space="preserve"> are trying to avoid.</w:t>
       </w:r>
     </w:p>
-    <w:p>
+    <w:p xmlns:wp14="http://schemas.microsoft.com/office/word/2010/wordml" wp14:textId="77777777">
       <w:pPr>
         <w:autoSpaceDE w:val="0"/>
         <w:autoSpaceDN w:val="0"/>
@@ -5862,7 +5862,7 @@
         <w:t>On arms sales, I don’t disagree with you, but I think we are</w:t>
       </w:r>
     </w:p>
-    <w:p>
+    <w:p xmlns:wp14="http://schemas.microsoft.com/office/word/2010/wordml" wp14:textId="77777777">
       <w:pPr>
         <w:autoSpaceDE w:val="0"/>
         <w:autoSpaceDN w:val="0"/>
@@ -5895,7 +5895,7 @@
         <w:t xml:space="preserve"> about our arms sales. It doesn’t always work out, but</w:t>
       </w:r>
     </w:p>
-    <w:p>
+    <w:p xmlns:wp14="http://schemas.microsoft.com/office/word/2010/wordml" wp14:textId="77777777">
       <w:pPr>
         <w:autoSpaceDE w:val="0"/>
         <w:autoSpaceDN w:val="0"/>
@@ -5928,7 +5928,7 @@
         <w:t xml:space="preserve"> Russians are really not being thoughtful. They will sell to anybody</w:t>
       </w:r>
     </w:p>
-    <w:p>
+    <w:p xmlns:wp14="http://schemas.microsoft.com/office/word/2010/wordml" wp14:textId="77777777">
       <w:pPr>
         <w:autoSpaceDE w:val="0"/>
         <w:autoSpaceDN w:val="0"/>
@@ -5961,7 +5961,7 @@
         <w:t xml:space="preserve"> has the money to pay for it, and unfortunately, that is</w:t>
       </w:r>
     </w:p>
-    <w:p>
+    <w:p xmlns:wp14="http://schemas.microsoft.com/office/word/2010/wordml" wp14:textId="77777777">
       <w:pPr>
         <w:autoSpaceDE w:val="0"/>
         <w:autoSpaceDN w:val="0"/>
@@ -5994,7 +5994,7 @@
         <w:t xml:space="preserve"> the rogue states.</w:t>
       </w:r>
     </w:p>
-    <w:p>
+    <w:p xmlns:wp14="http://schemas.microsoft.com/office/word/2010/wordml" wp14:textId="77777777">
       <w:pPr>
         <w:autoSpaceDE w:val="0"/>
         <w:autoSpaceDN w:val="0"/>
@@ -6016,7 +6016,7 @@
         <w:t>NATO, I think, is still of critical importance to the United States;</w:t>
       </w:r>
     </w:p>
-    <w:p>
+    <w:p xmlns:wp14="http://schemas.microsoft.com/office/word/2010/wordml" wp14:textId="77777777">
       <w:pPr>
         <w:autoSpaceDE w:val="0"/>
         <w:autoSpaceDN w:val="0"/>
@@ -6049,7 +6049,7 @@
         <w:t xml:space="preserve"> it is less what NATO does than the fact of NATO. It represents</w:t>
       </w:r>
     </w:p>
-    <w:p>
+    <w:p xmlns:wp14="http://schemas.microsoft.com/office/word/2010/wordml" wp14:textId="77777777">
       <w:pPr>
         <w:autoSpaceDE w:val="0"/>
         <w:autoSpaceDN w:val="0"/>
@@ -6071,7 +6071,7 @@
         <w:t>American participation in the security of Europe; and if we have</w:t>
       </w:r>
     </w:p>
-    <w:p>
+    <w:p xmlns:wp14="http://schemas.microsoft.com/office/word/2010/wordml" wp14:textId="77777777">
       <w:pPr>
         <w:autoSpaceDE w:val="0"/>
         <w:autoSpaceDN w:val="0"/>
@@ -6104,7 +6104,7 @@
         <w:t xml:space="preserve"> anything in this century, it is that that is critical. We can-</w:t>
       </w:r>
     </w:p>
-    <w:p>
+    <w:p xmlns:wp14="http://schemas.microsoft.com/office/word/2010/wordml" wp14:textId="77777777">
       <w:pPr>
         <w:autoSpaceDE w:val="0"/>
         <w:autoSpaceDN w:val="0"/>
@@ -6137,7 +6137,7 @@
         <w:t xml:space="preserve"> have a decent relationship, security relationship with Europe</w:t>
       </w:r>
     </w:p>
-    <w:p>
+    <w:p xmlns:wp14="http://schemas.microsoft.com/office/word/2010/wordml" wp14:textId="77777777">
       <w:pPr>
         <w:autoSpaceDE w:val="0"/>
         <w:autoSpaceDN w:val="0"/>
@@ -6170,8 +6170,8 @@
         <w:t xml:space="preserve"> we have that kind of umbrella of NATO.</w:t>
       </w:r>
     </w:p>
-    <w:p/>
-    <w:p>
+    <w:p xmlns:wp14="http://schemas.microsoft.com/office/word/2010/wordml" wp14:textId="77777777"/>
+    <w:p xmlns:wp14="http://schemas.microsoft.com/office/word/2010/wordml" wp14:textId="77777777">
       <w:pPr>
         <w:autoSpaceDE w:val="0"/>
         <w:autoSpaceDN w:val="0"/>
@@ -6193,7 +6193,7 @@
         <w:t>I wouldn’t disagree with that. I think the</w:t>
       </w:r>
     </w:p>
-    <w:p>
+    <w:p xmlns:wp14="http://schemas.microsoft.com/office/word/2010/wordml" wp14:textId="77777777">
       <w:pPr>
         <w:autoSpaceDE w:val="0"/>
         <w:autoSpaceDN w:val="0"/>
@@ -6226,7 +6226,7 @@
         <w:t xml:space="preserve"> danger here is, aside from these four groups, that there will</w:t>
       </w:r>
     </w:p>
-    <w:p>
+    <w:p xmlns:wp14="http://schemas.microsoft.com/office/word/2010/wordml" wp14:textId="77777777">
       <w:pPr>
         <w:autoSpaceDE w:val="0"/>
         <w:autoSpaceDN w:val="0"/>
@@ -6259,7 +6259,7 @@
         <w:t xml:space="preserve"> because of a heightened spirit of nationalism, resentment at</w:t>
       </w:r>
     </w:p>
-    <w:p>
+    <w:p xmlns:wp14="http://schemas.microsoft.com/office/word/2010/wordml" wp14:textId="77777777">
       <w:pPr>
         <w:autoSpaceDE w:val="0"/>
         <w:autoSpaceDN w:val="0"/>
@@ -6292,7 +6292,7 @@
         <w:t xml:space="preserve"> West and so on, a leader who promises order, who promises he</w:t>
       </w:r>
     </w:p>
-    <w:p>
+    <w:p xmlns:wp14="http://schemas.microsoft.com/office/word/2010/wordml" wp14:textId="77777777">
       <w:pPr>
         <w:autoSpaceDE w:val="0"/>
         <w:autoSpaceDN w:val="0"/>
@@ -6325,7 +6325,7 @@
         <w:t xml:space="preserve"> going to lead Russia back to a time of greatness; and it is in circumstances</w:t>
       </w:r>
     </w:p>
-    <w:p>
+    <w:p xmlns:wp14="http://schemas.microsoft.com/office/word/2010/wordml" wp14:textId="77777777">
       <w:pPr>
         <w:autoSpaceDE w:val="0"/>
         <w:autoSpaceDN w:val="0"/>
@@ -6378,7 +6378,7 @@
         <w:t>.</w:t>
       </w:r>
     </w:p>
-    <w:p>
+    <w:p xmlns:wp14="http://schemas.microsoft.com/office/word/2010/wordml" wp14:textId="77777777">
       <w:pPr>
         <w:autoSpaceDE w:val="0"/>
         <w:autoSpaceDN w:val="0"/>
@@ -6400,7 +6400,7 @@
         <w:t>Short of that, I don’t think it will happen, and I don’t see that</w:t>
       </w:r>
     </w:p>
-    <w:p>
+    <w:p xmlns:wp14="http://schemas.microsoft.com/office/word/2010/wordml" wp14:textId="77777777">
       <w:pPr>
         <w:autoSpaceDE w:val="0"/>
         <w:autoSpaceDN w:val="0"/>
@@ -6433,7 +6433,7 @@
         <w:t xml:space="preserve"> the horizon; but if you look at the crop of Presidential candidates</w:t>
       </w:r>
     </w:p>
-    <w:p>
+    <w:p xmlns:wp14="http://schemas.microsoft.com/office/word/2010/wordml" wp14:textId="77777777">
       <w:pPr>
         <w:autoSpaceDE w:val="0"/>
         <w:autoSpaceDN w:val="0"/>
@@ -6466,8 +6466,8 @@
         <w:t xml:space="preserve"> the year 2000, it doesn’t inspire confidence.</w:t>
       </w:r>
     </w:p>
-    <w:p/>
-    <w:p>
+    <w:p xmlns:wp14="http://schemas.microsoft.com/office/word/2010/wordml" wp14:textId="77777777"/>
+    <w:p xmlns:wp14="http://schemas.microsoft.com/office/word/2010/wordml" wp14:textId="77777777">
       <w:pPr>
         <w:autoSpaceDE w:val="0"/>
         <w:autoSpaceDN w:val="0"/>
@@ -6489,7 +6489,7 @@
         <w:t>I think we are going to have to be patient</w:t>
       </w:r>
     </w:p>
-    <w:p>
+    <w:p xmlns:wp14="http://schemas.microsoft.com/office/word/2010/wordml" wp14:textId="77777777">
       <w:pPr>
         <w:autoSpaceDE w:val="0"/>
         <w:autoSpaceDN w:val="0"/>
@@ -6522,7 +6522,7 @@
         <w:t xml:space="preserve"> the Russian political system. They don’t know where they</w:t>
       </w:r>
     </w:p>
-    <w:p>
+    <w:p xmlns:wp14="http://schemas.microsoft.com/office/word/2010/wordml" wp14:textId="77777777">
       <w:pPr>
         <w:autoSpaceDE w:val="0"/>
         <w:autoSpaceDN w:val="0"/>
@@ -6555,7 +6555,7 @@
         <w:t>. They don’t know what they want. All these groups are contending</w:t>
       </w:r>
     </w:p>
-    <w:p>
+    <w:p xmlns:wp14="http://schemas.microsoft.com/office/word/2010/wordml" wp14:textId="77777777">
       <w:pPr>
         <w:autoSpaceDE w:val="0"/>
         <w:autoSpaceDN w:val="0"/>
@@ -6588,7 +6588,7 @@
         <w:t xml:space="preserve"> and forth.</w:t>
       </w:r>
     </w:p>
-    <w:p>
+    <w:p xmlns:wp14="http://schemas.microsoft.com/office/word/2010/wordml" wp14:textId="77777777">
       <w:pPr>
         <w:autoSpaceDE w:val="0"/>
         <w:autoSpaceDN w:val="0"/>
@@ -6611,7 +6611,7 @@
         <w:t>There are also the sophisticated urban areas of Moscow, St. Petersburg,</w:t>
       </w:r>
     </w:p>
-    <w:p>
+    <w:p xmlns:wp14="http://schemas.microsoft.com/office/word/2010/wordml" wp14:textId="77777777">
       <w:pPr>
         <w:autoSpaceDE w:val="0"/>
         <w:autoSpaceDN w:val="0"/>
@@ -6644,7 +6644,7 @@
         <w:t xml:space="preserve"> the rest of the country, which increasingly looks on</w:t>
       </w:r>
     </w:p>
-    <w:p>
+    <w:p xmlns:wp14="http://schemas.microsoft.com/office/word/2010/wordml" wp14:textId="77777777">
       <w:pPr>
         <w:autoSpaceDE w:val="0"/>
         <w:autoSpaceDN w:val="0"/>
@@ -6668,7 +6668,7 @@
       </w:r>
       <w:proofErr w:type="gramEnd"/>
     </w:p>
-    <w:p>
+    <w:p xmlns:wp14="http://schemas.microsoft.com/office/word/2010/wordml" wp14:textId="77777777">
       <w:pPr>
         <w:autoSpaceDE w:val="0"/>
         <w:autoSpaceDN w:val="0"/>
@@ -6690,7 +6690,7 @@
         <w:t>All these things may take decades to work themselves out; and</w:t>
       </w:r>
     </w:p>
-    <w:p>
+    <w:p xmlns:wp14="http://schemas.microsoft.com/office/word/2010/wordml" wp14:textId="77777777">
       <w:pPr>
         <w:autoSpaceDE w:val="0"/>
         <w:autoSpaceDN w:val="0"/>
@@ -6723,7 +6723,7 @@
         <w:t xml:space="preserve"> we need to do is be patient, be firm, patient but helpful where</w:t>
       </w:r>
     </w:p>
-    <w:p>
+    <w:p xmlns:wp14="http://schemas.microsoft.com/office/word/2010/wordml" wp14:textId="77777777">
       <w:pPr>
         <w:autoSpaceDE w:val="0"/>
         <w:autoSpaceDN w:val="0"/>
@@ -6756,7 +6756,7 @@
         <w:t xml:space="preserve"> can. Economically I agree we can’t help at all right now, but</w:t>
       </w:r>
     </w:p>
-    <w:p>
+    <w:p xmlns:wp14="http://schemas.microsoft.com/office/word/2010/wordml" wp14:textId="77777777">
       <w:pPr>
         <w:autoSpaceDE w:val="0"/>
         <w:autoSpaceDN w:val="0"/>
@@ -6789,7 +6789,7 @@
         <w:t xml:space="preserve"> ought not to do things that gratuitously give rise to a kind of</w:t>
       </w:r>
     </w:p>
-    <w:p>
+    <w:p xmlns:wp14="http://schemas.microsoft.com/office/word/2010/wordml" wp14:textId="77777777">
       <w:pPr>
         <w:autoSpaceDE w:val="0"/>
         <w:autoSpaceDN w:val="0"/>
@@ -6822,7 +6822,7 @@
         <w:t xml:space="preserve"> hostile sentiment in the Russians and lead the Russians to say</w:t>
       </w:r>
     </w:p>
-    <w:p>
+    <w:p xmlns:wp14="http://schemas.microsoft.com/office/word/2010/wordml" wp14:textId="77777777">
       <w:pPr>
         <w:autoSpaceDE w:val="0"/>
         <w:autoSpaceDN w:val="0"/>
@@ -6855,7 +6855,7 @@
         <w:t xml:space="preserve"> don’t belong to the West, we can’t get into NATO, we can’t get</w:t>
       </w:r>
     </w:p>
-    <w:p>
+    <w:p xmlns:wp14="http://schemas.microsoft.com/office/word/2010/wordml" wp14:textId="77777777">
       <w:pPr>
         <w:autoSpaceDE w:val="0"/>
         <w:autoSpaceDN w:val="0"/>
@@ -6888,7 +6888,7 @@
         <w:t xml:space="preserve"> the EU, the West doesn’t consider us as Western; therefore, we</w:t>
       </w:r>
     </w:p>
-    <w:p>
+    <w:p xmlns:wp14="http://schemas.microsoft.com/office/word/2010/wordml" wp14:textId="77777777">
       <w:pPr>
         <w:autoSpaceDE w:val="0"/>
         <w:autoSpaceDN w:val="0"/>
@@ -6921,7 +6921,7 @@
         <w:t xml:space="preserve"> better not be, we had better do something else. That is the</w:t>
       </w:r>
     </w:p>
-    <w:p>
+    <w:p xmlns:wp14="http://schemas.microsoft.com/office/word/2010/wordml" wp14:textId="77777777">
       <w:pPr>
         <w:autoSpaceDE w:val="0"/>
         <w:autoSpaceDN w:val="0"/>
@@ -6954,8 +6954,8 @@
         <w:t>.</w:t>
       </w:r>
     </w:p>
-    <w:p/>
-    <w:p>
+    <w:p xmlns:wp14="http://schemas.microsoft.com/office/word/2010/wordml" wp14:textId="77777777"/>
+    <w:p xmlns:wp14="http://schemas.microsoft.com/office/word/2010/wordml" wp14:textId="77777777">
       <w:pPr>
         <w:autoSpaceDE w:val="0"/>
         <w:autoSpaceDN w:val="0"/>
@@ -6977,7 +6977,7 @@
         <w:t>We ought to push them wherever we can.</w:t>
       </w:r>
     </w:p>
-    <w:p>
+    <w:p xmlns:wp14="http://schemas.microsoft.com/office/word/2010/wordml" wp14:textId="77777777">
       <w:pPr>
         <w:autoSpaceDE w:val="0"/>
         <w:autoSpaceDN w:val="0"/>
@@ -6999,7 +6999,7 @@
         <w:t>Are they going to make a big difference in the short run? Absolutely</w:t>
       </w:r>
     </w:p>
-    <w:p>
+    <w:p xmlns:wp14="http://schemas.microsoft.com/office/word/2010/wordml" wp14:textId="77777777">
       <w:pPr>
         <w:autoSpaceDE w:val="0"/>
         <w:autoSpaceDN w:val="0"/>
@@ -7032,7 +7032,7 @@
         <w:t>. But I think they certainly do no harm, and they advance</w:t>
       </w:r>
     </w:p>
-    <w:p>
+    <w:p xmlns:wp14="http://schemas.microsoft.com/office/word/2010/wordml" wp14:textId="77777777">
       <w:pPr>
         <w:autoSpaceDE w:val="0"/>
         <w:autoSpaceDN w:val="0"/>
@@ -7085,8 +7085,8 @@
         <w:t xml:space="preserve"> of us.</w:t>
       </w:r>
     </w:p>
-    <w:p/>
-    <w:p>
+    <w:p xmlns:wp14="http://schemas.microsoft.com/office/word/2010/wordml" wp14:textId="77777777"/>
+    <w:p xmlns:wp14="http://schemas.microsoft.com/office/word/2010/wordml" wp14:textId="77777777">
       <w:pPr>
         <w:autoSpaceDE w:val="0"/>
         <w:autoSpaceDN w:val="0"/>
@@ -7108,7 +7108,7 @@
         <w:t>No, I don’t think so. I think in this sense</w:t>
       </w:r>
     </w:p>
-    <w:p>
+    <w:p xmlns:wp14="http://schemas.microsoft.com/office/word/2010/wordml" wp14:textId="77777777">
       <w:pPr>
         <w:autoSpaceDE w:val="0"/>
         <w:autoSpaceDN w:val="0"/>
@@ -7130,7 +7130,7 @@
         <w:t>Europe is unique. It has been the cockpit of wars for 100 years. We</w:t>
       </w:r>
     </w:p>
-    <w:p>
+    <w:p xmlns:wp14="http://schemas.microsoft.com/office/word/2010/wordml" wp14:textId="77777777">
       <w:pPr>
         <w:autoSpaceDE w:val="0"/>
         <w:autoSpaceDN w:val="0"/>
@@ -7163,7 +7163,7 @@
         <w:t xml:space="preserve"> now, I hope, overcome that. If we ever have a really huge crisis</w:t>
       </w:r>
     </w:p>
-    <w:p>
+    <w:p xmlns:wp14="http://schemas.microsoft.com/office/word/2010/wordml" wp14:textId="77777777">
       <w:pPr>
         <w:autoSpaceDE w:val="0"/>
         <w:autoSpaceDN w:val="0"/>
@@ -7196,7 +7196,7 @@
         <w:t>, a world crisis, the people who are going to stand by us</w:t>
       </w:r>
     </w:p>
-    <w:p>
+    <w:p xmlns:wp14="http://schemas.microsoft.com/office/word/2010/wordml" wp14:textId="77777777">
       <w:pPr>
         <w:autoSpaceDE w:val="0"/>
         <w:autoSpaceDN w:val="0"/>
@@ -7229,7 +7229,7 @@
         <w:t xml:space="preserve"> dealing with it are going to be the Europeans. It is not going</w:t>
       </w:r>
     </w:p>
-    <w:p>
+    <w:p xmlns:wp14="http://schemas.microsoft.com/office/word/2010/wordml" wp14:textId="77777777">
       <w:pPr>
         <w:autoSpaceDE w:val="0"/>
         <w:autoSpaceDN w:val="0"/>
@@ -7262,7 +7262,7 @@
         <w:t xml:space="preserve"> be India, it is not going to be China, it is not going to be Japan</w:t>
       </w:r>
     </w:p>
-    <w:p>
+    <w:p xmlns:wp14="http://schemas.microsoft.com/office/word/2010/wordml" wp14:textId="77777777">
       <w:pPr>
         <w:autoSpaceDE w:val="0"/>
         <w:autoSpaceDN w:val="0"/>
@@ -7295,7 +7295,7 @@
         <w:t xml:space="preserve"> so on, wonderful countries though they are.</w:t>
       </w:r>
     </w:p>
-    <w:p>
+    <w:p xmlns:wp14="http://schemas.microsoft.com/office/word/2010/wordml" wp14:textId="77777777">
       <w:pPr>
         <w:autoSpaceDE w:val="0"/>
         <w:autoSpaceDN w:val="0"/>
@@ -7317,7 +7317,7 @@
         <w:t>The core of the kinds of things that we believe in and the core</w:t>
       </w:r>
     </w:p>
-    <w:p>
+    <w:p xmlns:wp14="http://schemas.microsoft.com/office/word/2010/wordml" wp14:textId="77777777">
       <w:pPr>
         <w:autoSpaceDE w:val="0"/>
         <w:autoSpaceDN w:val="0"/>
@@ -7350,7 +7350,7 @@
         <w:t xml:space="preserve"> the kind of world that we are promoting reside in the Atlantic</w:t>
       </w:r>
     </w:p>
-    <w:p>
+    <w:p xmlns:wp14="http://schemas.microsoft.com/office/word/2010/wordml" wp14:textId="77777777">
       <w:pPr>
         <w:autoSpaceDE w:val="0"/>
         <w:autoSpaceDN w:val="0"/>
@@ -7383,7 +7383,7 @@
         <w:t>; and we need that kind of solidity.</w:t>
       </w:r>
     </w:p>
-    <w:p>
+    <w:p xmlns:wp14="http://schemas.microsoft.com/office/word/2010/wordml" wp14:textId="77777777">
       <w:pPr>
         <w:autoSpaceDE w:val="0"/>
         <w:autoSpaceDN w:val="0"/>
@@ -7405,7 +7405,7 @@
         <w:t>I am much less concerned about NATO as an instrument to do</w:t>
       </w:r>
     </w:p>
-    <w:p>
+    <w:p xmlns:wp14="http://schemas.microsoft.com/office/word/2010/wordml" wp14:textId="77777777">
       <w:pPr>
         <w:autoSpaceDE w:val="0"/>
         <w:autoSpaceDN w:val="0"/>
@@ -7438,7 +7438,7 @@
         <w:t>, as I am about continuing to develop the sense between</w:t>
       </w:r>
     </w:p>
-    <w:p>
+    <w:p xmlns:wp14="http://schemas.microsoft.com/office/word/2010/wordml" wp14:textId="77777777">
       <w:pPr>
         <w:autoSpaceDE w:val="0"/>
         <w:autoSpaceDN w:val="0"/>
@@ -7460,7 +7460,7 @@
         <w:t>Europe and the United States that we are one, that we work together,</w:t>
       </w:r>
     </w:p>
-    <w:p>
+    <w:p xmlns:wp14="http://schemas.microsoft.com/office/word/2010/wordml" wp14:textId="77777777">
       <w:pPr>
         <w:autoSpaceDE w:val="0"/>
         <w:autoSpaceDN w:val="0"/>
@@ -7493,7 +7493,7 @@
         <w:t xml:space="preserve"> we think because that is what is going to make a better</w:t>
       </w:r>
     </w:p>
-    <w:p>
+    <w:p xmlns:wp14="http://schemas.microsoft.com/office/word/2010/wordml" wp14:textId="77777777">
       <w:pPr>
         <w:autoSpaceDE w:val="0"/>
         <w:autoSpaceDN w:val="0"/>
@@ -7526,8 +7526,8 @@
         <w:t xml:space="preserve"> for all of us.</w:t>
       </w:r>
     </w:p>
-    <w:p/>
-    <w:p>
+    <w:p xmlns:wp14="http://schemas.microsoft.com/office/word/2010/wordml" wp14:textId="77777777"/>
+    <w:p xmlns:wp14="http://schemas.microsoft.com/office/word/2010/wordml" wp14:textId="77777777">
       <w:pPr>
         <w:autoSpaceDE w:val="0"/>
         <w:autoSpaceDN w:val="0"/>
@@ -7549,7 +7549,7 @@
         <w:t>No, I think you missed my point. My point</w:t>
       </w:r>
     </w:p>
-    <w:p>
+    <w:p xmlns:wp14="http://schemas.microsoft.com/office/word/2010/wordml" wp14:textId="77777777">
       <w:pPr>
         <w:autoSpaceDE w:val="0"/>
         <w:autoSpaceDN w:val="0"/>
@@ -7582,7 +7582,7 @@
         <w:t xml:space="preserve"> not that we agree on everything with the Europeans. My point</w:t>
       </w:r>
     </w:p>
-    <w:p>
+    <w:p xmlns:wp14="http://schemas.microsoft.com/office/word/2010/wordml" wp14:textId="77777777">
       <w:pPr>
         <w:autoSpaceDE w:val="0"/>
         <w:autoSpaceDN w:val="0"/>
@@ -7615,7 +7615,7 @@
         <w:t xml:space="preserve"> that we come from the same root principles; and therefore, we</w:t>
       </w:r>
     </w:p>
-    <w:p>
+    <w:p xmlns:wp14="http://schemas.microsoft.com/office/word/2010/wordml" wp14:textId="77777777">
       <w:pPr>
         <w:autoSpaceDE w:val="0"/>
         <w:autoSpaceDN w:val="0"/>
@@ -7648,7 +7648,7 @@
         <w:t xml:space="preserve"> natural allies. We differ on a number of things. The French</w:t>
       </w:r>
     </w:p>
-    <w:p>
+    <w:p xmlns:wp14="http://schemas.microsoft.com/office/word/2010/wordml" wp14:textId="77777777">
       <w:pPr>
         <w:autoSpaceDE w:val="0"/>
         <w:autoSpaceDN w:val="0"/>
@@ -7681,7 +7681,7 @@
         <w:t xml:space="preserve"> left the NATO alliance. They left the Integrated Command</w:t>
       </w:r>
     </w:p>
-    <w:p>
+    <w:p xmlns:wp14="http://schemas.microsoft.com/office/word/2010/wordml" wp14:textId="77777777">
       <w:pPr>
         <w:autoSpaceDE w:val="0"/>
         <w:autoSpaceDN w:val="0"/>
@@ -7714,7 +7714,7 @@
         <w:t xml:space="preserve"> When the chips are down, the French are there. Anytime</w:t>
       </w:r>
     </w:p>
-    <w:p>
+    <w:p xmlns:wp14="http://schemas.microsoft.com/office/word/2010/wordml" wp14:textId="77777777">
       <w:pPr>
         <w:autoSpaceDE w:val="0"/>
         <w:autoSpaceDN w:val="0"/>
@@ -7747,7 +7747,7 @@
         <w:t xml:space="preserve"> is a little wiggle room, they will wiggle away.</w:t>
       </w:r>
     </w:p>
-    <w:p>
+    <w:p xmlns:wp14="http://schemas.microsoft.com/office/word/2010/wordml" wp14:textId="77777777">
       <w:pPr>
         <w:autoSpaceDE w:val="0"/>
         <w:autoSpaceDN w:val="0"/>
@@ -7769,7 +7769,7 @@
         <w:t>What I am really saying is that we should not let this group that</w:t>
       </w:r>
     </w:p>
-    <w:p>
+    <w:p xmlns:wp14="http://schemas.microsoft.com/office/word/2010/wordml" wp14:textId="77777777">
       <w:pPr>
         <w:autoSpaceDE w:val="0"/>
         <w:autoSpaceDN w:val="0"/>
@@ -7802,7 +7802,7 @@
         <w:t xml:space="preserve"> so wonderfully in World War II and in the Cold War dissipate</w:t>
       </w:r>
     </w:p>
-    <w:p>
+    <w:p xmlns:wp14="http://schemas.microsoft.com/office/word/2010/wordml" wp14:textId="77777777">
       <w:pPr>
         <w:autoSpaceDE w:val="0"/>
         <w:autoSpaceDN w:val="0"/>
@@ -7835,7 +7835,7 @@
         <w:t xml:space="preserve"> have the United States go back to isolationism and Europe go</w:t>
       </w:r>
     </w:p>
-    <w:p>
+    <w:p xmlns:wp14="http://schemas.microsoft.com/office/word/2010/wordml" wp14:textId="77777777">
       <w:pPr>
         <w:autoSpaceDE w:val="0"/>
         <w:autoSpaceDN w:val="0"/>
@@ -7868,7 +7868,7 @@
         <w:t xml:space="preserve"> own way.</w:t>
       </w:r>
     </w:p>
-    <w:p>
+    <w:p xmlns:wp14="http://schemas.microsoft.com/office/word/2010/wordml" wp14:textId="77777777">
       <w:pPr>
         <w:autoSpaceDE w:val="0"/>
         <w:autoSpaceDN w:val="0"/>
@@ -7890,7 +7890,7 @@
         <w:t>I am not sure European integration is at the point where it will</w:t>
       </w:r>
     </w:p>
-    <w:p>
+    <w:p xmlns:wp14="http://schemas.microsoft.com/office/word/2010/wordml" wp14:textId="77777777">
       <w:pPr>
         <w:autoSpaceDE w:val="0"/>
         <w:autoSpaceDN w:val="0"/>
@@ -7923,7 +7923,7 @@
         <w:t xml:space="preserve"> it without the kind of stability that the Atlantic alliance</w:t>
       </w:r>
     </w:p>
-    <w:p>
+    <w:p xmlns:wp14="http://schemas.microsoft.com/office/word/2010/wordml" wp14:textId="77777777">
       <w:pPr>
         <w:autoSpaceDE w:val="0"/>
         <w:autoSpaceDN w:val="0"/>
@@ -7956,8 +7956,8 @@
         <w:t xml:space="preserve"> it.</w:t>
       </w:r>
     </w:p>
-    <w:p/>
-    <w:p>
+    <w:p xmlns:wp14="http://schemas.microsoft.com/office/word/2010/wordml" wp14:textId="77777777"/>
+    <w:p xmlns:wp14="http://schemas.microsoft.com/office/word/2010/wordml" wp14:textId="77777777">
       <w:pPr>
         <w:autoSpaceDE w:val="0"/>
         <w:autoSpaceDN w:val="0"/>
@@ -7979,7 +7979,7 @@
         <w:t>Yes, I think SDI is in our long-term interests,</w:t>
       </w:r>
     </w:p>
-    <w:p>
+    <w:p xmlns:wp14="http://schemas.microsoft.com/office/word/2010/wordml" wp14:textId="77777777">
       <w:pPr>
         <w:autoSpaceDE w:val="0"/>
         <w:autoSpaceDN w:val="0"/>
@@ -8012,7 +8012,7 @@
         <w:t xml:space="preserve"> I underscore long term. I think we ought to proceed with</w:t>
       </w:r>
     </w:p>
-    <w:p>
+    <w:p xmlns:wp14="http://schemas.microsoft.com/office/word/2010/wordml" wp14:textId="77777777">
       <w:pPr>
         <w:autoSpaceDE w:val="0"/>
         <w:autoSpaceDN w:val="0"/>
@@ -8045,7 +8045,7 @@
         <w:t xml:space="preserve"> vigorous ‘‘R’’ and ‘‘D’’ program. I don’t think we have the answer</w:t>
       </w:r>
     </w:p>
-    <w:p>
+    <w:p xmlns:wp14="http://schemas.microsoft.com/office/word/2010/wordml" wp14:textId="77777777">
       <w:pPr>
         <w:autoSpaceDE w:val="0"/>
         <w:autoSpaceDN w:val="0"/>
@@ -8078,7 +8078,7 @@
         <w:t xml:space="preserve"> a system that is deployable at anything like the cost and effectiveness</w:t>
       </w:r>
     </w:p>
-    <w:p>
+    <w:p xmlns:wp14="http://schemas.microsoft.com/office/word/2010/wordml" wp14:textId="77777777">
       <w:pPr>
         <w:autoSpaceDE w:val="0"/>
         <w:autoSpaceDN w:val="0"/>
@@ -8111,7 +8111,7 @@
         <w:t xml:space="preserve"> we really ought to have, but I think we ought to work</w:t>
       </w:r>
     </w:p>
-    <w:p>
+    <w:p xmlns:wp14="http://schemas.microsoft.com/office/word/2010/wordml" wp14:textId="77777777">
       <w:pPr>
         <w:autoSpaceDE w:val="0"/>
         <w:autoSpaceDN w:val="0"/>
@@ -8144,7 +8144,7 @@
         <w:t xml:space="preserve"> it, and I see no reason we shouldn’t go to the Russians and say</w:t>
       </w:r>
     </w:p>
-    <w:p>
+    <w:p xmlns:wp14="http://schemas.microsoft.com/office/word/2010/wordml" wp14:textId="77777777">
       <w:pPr>
         <w:autoSpaceDE w:val="0"/>
         <w:autoSpaceDN w:val="0"/>
@@ -8178,7 +8178,7 @@
         <w:t xml:space="preserve"> would like their cooperation. We would develop a system cooperatively</w:t>
       </w:r>
     </w:p>
-    <w:p>
+    <w:p xmlns:wp14="http://schemas.microsoft.com/office/word/2010/wordml" wp14:textId="77777777">
       <w:pPr>
         <w:autoSpaceDE w:val="0"/>
         <w:autoSpaceDN w:val="0"/>
@@ -8211,7 +8211,7 @@
         <w:t xml:space="preserve"> then would provide it to any country that is worried</w:t>
       </w:r>
     </w:p>
-    <w:p>
+    <w:p xmlns:wp14="http://schemas.microsoft.com/office/word/2010/wordml" wp14:textId="77777777">
       <w:pPr>
         <w:autoSpaceDE w:val="0"/>
         <w:autoSpaceDN w:val="0"/>
@@ -8244,7 +8244,7 @@
         <w:t xml:space="preserve"> a missile attack on its territory. I would transform the program</w:t>
       </w:r>
     </w:p>
-    <w:p>
+    <w:p xmlns:wp14="http://schemas.microsoft.com/office/word/2010/wordml" wp14:textId="77777777">
       <w:pPr>
         <w:autoSpaceDE w:val="0"/>
         <w:autoSpaceDN w:val="0"/>
@@ -8277,7 +8277,7 @@
         <w:t xml:space="preserve"> a unilateral, in-your-face one, which we have now, to</w:t>
       </w:r>
     </w:p>
-    <w:p>
+    <w:p xmlns:wp14="http://schemas.microsoft.com/office/word/2010/wordml" wp14:textId="77777777">
       <w:pPr>
         <w:autoSpaceDE w:val="0"/>
         <w:autoSpaceDN w:val="0"/>
@@ -8310,8 +8310,8 @@
         <w:t xml:space="preserve"> which can be a defensive weapon for everybody.</w:t>
       </w:r>
     </w:p>
-    <w:p/>
-    <w:p>
+    <w:p xmlns:wp14="http://schemas.microsoft.com/office/word/2010/wordml" wp14:textId="77777777"/>
+    <w:p xmlns:wp14="http://schemas.microsoft.com/office/word/2010/wordml" wp14:textId="77777777">
       <w:pPr>
         <w:autoSpaceDE w:val="0"/>
         <w:autoSpaceDN w:val="0"/>
@@ -8333,7 +8333,7 @@
         <w:t>Yes, that is correct, we could. You see, I</w:t>
       </w:r>
     </w:p>
-    <w:p>
+    <w:p xmlns:wp14="http://schemas.microsoft.com/office/word/2010/wordml" wp14:textId="77777777">
       <w:pPr>
         <w:autoSpaceDE w:val="0"/>
         <w:autoSpaceDN w:val="0"/>
@@ -8366,7 +8366,7 @@
         <w:t xml:space="preserve"> the Russians would be amenable to modifications, assuming</w:t>
       </w:r>
     </w:p>
-    <w:p>
+    <w:p xmlns:wp14="http://schemas.microsoft.com/office/word/2010/wordml" wp14:textId="77777777">
       <w:pPr>
         <w:autoSpaceDE w:val="0"/>
         <w:autoSpaceDN w:val="0"/>
@@ -8399,7 +8399,7 @@
         <w:t xml:space="preserve"> are part of it—but weapons in space are something else. They</w:t>
       </w:r>
     </w:p>
-    <w:p>
+    <w:p xmlns:wp14="http://schemas.microsoft.com/office/word/2010/wordml" wp14:textId="77777777">
       <w:pPr>
         <w:autoSpaceDE w:val="0"/>
         <w:autoSpaceDN w:val="0"/>
@@ -8432,7 +8432,7 @@
         <w:t xml:space="preserve"> agree to anything where they can’t keep up and which we</w:t>
       </w:r>
     </w:p>
-    <w:p>
+    <w:p xmlns:wp14="http://schemas.microsoft.com/office/word/2010/wordml" wp14:textId="77777777">
       <w:pPr>
         <w:autoSpaceDE w:val="0"/>
         <w:autoSpaceDN w:val="0"/>
@@ -8465,8 +8465,8 @@
         <w:t xml:space="preserve"> use to deny them a deterrent capability.</w:t>
       </w:r>
     </w:p>
-    <w:p/>
-    <w:p>
+    <w:p xmlns:wp14="http://schemas.microsoft.com/office/word/2010/wordml" wp14:textId="77777777"/>
+    <w:p xmlns:wp14="http://schemas.microsoft.com/office/word/2010/wordml" wp14:textId="77777777">
       <w:pPr>
         <w:autoSpaceDE w:val="0"/>
         <w:autoSpaceDN w:val="0"/>
@@ -8488,7 +8488,7 @@
         <w:t>I think NATO is very much at stake in</w:t>
       </w:r>
     </w:p>
-    <w:p>
+    <w:p xmlns:wp14="http://schemas.microsoft.com/office/word/2010/wordml" wp14:textId="77777777">
       <w:pPr>
         <w:autoSpaceDE w:val="0"/>
         <w:autoSpaceDN w:val="0"/>
@@ -8510,7 +8510,7 @@
         <w:t>Kosovo, depending on how it comes out. NATO will not disintegrate</w:t>
       </w:r>
     </w:p>
-    <w:p>
+    <w:p xmlns:wp14="http://schemas.microsoft.com/office/word/2010/wordml" wp14:textId="77777777">
       <w:pPr>
         <w:autoSpaceDE w:val="0"/>
         <w:autoSpaceDN w:val="0"/>
@@ -8543,7 +8543,7 @@
         <w:t xml:space="preserve"> of what happens, but it could erode and cease to be a</w:t>
       </w:r>
     </w:p>
-    <w:p>
+    <w:p xmlns:wp14="http://schemas.microsoft.com/office/word/2010/wordml" wp14:textId="77777777">
       <w:pPr>
         <w:autoSpaceDE w:val="0"/>
         <w:autoSpaceDN w:val="0"/>
@@ -8576,7 +8576,7 @@
         <w:t xml:space="preserve"> force.</w:t>
       </w:r>
     </w:p>
-    <w:p>
+    <w:p xmlns:wp14="http://schemas.microsoft.com/office/word/2010/wordml" wp14:textId="77777777">
       <w:pPr>
         <w:autoSpaceDE w:val="0"/>
         <w:autoSpaceDN w:val="0"/>
@@ -8618,7 +8618,7 @@
         <w:t>, we did it with the accompaniment</w:t>
       </w:r>
     </w:p>
-    <w:p>
+    <w:p xmlns:wp14="http://schemas.microsoft.com/office/word/2010/wordml" wp14:textId="77777777">
       <w:pPr>
         <w:autoSpaceDE w:val="0"/>
         <w:autoSpaceDN w:val="0"/>
@@ -8651,7 +8651,7 @@
         <w:t xml:space="preserve"> a lot of threats to Milosevic, threats by the Secretary of</w:t>
       </w:r>
     </w:p>
-    <w:p>
+    <w:p xmlns:wp14="http://schemas.microsoft.com/office/word/2010/wordml" wp14:textId="77777777">
       <w:pPr>
         <w:autoSpaceDE w:val="0"/>
         <w:autoSpaceDN w:val="0"/>
@@ -8684,7 +8684,7 @@
         <w:t xml:space="preserve"> When a great</w:t>
       </w:r>
     </w:p>
-    <w:p>
+    <w:p xmlns:wp14="http://schemas.microsoft.com/office/word/2010/wordml" wp14:textId="77777777">
       <w:pPr>
         <w:autoSpaceDE w:val="0"/>
         <w:autoSpaceDN w:val="0"/>
@@ -8717,7 +8717,7 @@
         <w:t xml:space="preserve"> threatens, it has to be prepared to carry out that threat. We</w:t>
       </w:r>
     </w:p>
-    <w:p>
+    <w:p xmlns:wp14="http://schemas.microsoft.com/office/word/2010/wordml" wp14:textId="77777777">
       <w:pPr>
         <w:autoSpaceDE w:val="0"/>
         <w:autoSpaceDN w:val="0"/>
@@ -8750,7 +8750,7 @@
         <w:t xml:space="preserve"> not always done that in the past, but that is a cardinal rule,</w:t>
       </w:r>
     </w:p>
-    <w:p>
+    <w:p xmlns:wp14="http://schemas.microsoft.com/office/word/2010/wordml" wp14:textId="77777777">
       <w:pPr>
         <w:autoSpaceDE w:val="0"/>
         <w:autoSpaceDN w:val="0"/>
@@ -8783,7 +8783,7 @@
         <w:t xml:space="preserve"> if you don’t carry it out, then people cease paying attention</w:t>
       </w:r>
     </w:p>
-    <w:p>
+    <w:p xmlns:wp14="http://schemas.microsoft.com/office/word/2010/wordml" wp14:textId="77777777">
       <w:pPr>
         <w:autoSpaceDE w:val="0"/>
         <w:autoSpaceDN w:val="0"/>
@@ -8816,7 +8816,7 @@
         <w:t xml:space="preserve"> your threats and then you do have to use force.</w:t>
       </w:r>
     </w:p>
-    <w:p>
+    <w:p xmlns:wp14="http://schemas.microsoft.com/office/word/2010/wordml" wp14:textId="77777777">
       <w:pPr>
         <w:autoSpaceDE w:val="0"/>
         <w:autoSpaceDN w:val="0"/>
@@ -8838,7 +8838,7 @@
         <w:t>We operated from that point on with fairly fuzzy objectives. The</w:t>
       </w:r>
     </w:p>
-    <w:p>
+    <w:p xmlns:wp14="http://schemas.microsoft.com/office/word/2010/wordml" wp14:textId="77777777">
       <w:pPr>
         <w:autoSpaceDE w:val="0"/>
         <w:autoSpaceDN w:val="0"/>
@@ -8871,7 +8871,7 @@
         <w:t xml:space="preserve"> objectives were different from those cited as the objectives</w:t>
       </w:r>
     </w:p>
-    <w:p>
+    <w:p xmlns:wp14="http://schemas.microsoft.com/office/word/2010/wordml" wp14:textId="77777777">
       <w:pPr>
         <w:autoSpaceDE w:val="0"/>
         <w:autoSpaceDN w:val="0"/>
@@ -8904,7 +8904,7 @@
         <w:t xml:space="preserve"> the bombing. They were not the same kinds of objectives,</w:t>
       </w:r>
     </w:p>
-    <w:p>
+    <w:p xmlns:wp14="http://schemas.microsoft.com/office/word/2010/wordml" wp14:textId="77777777">
       <w:pPr>
         <w:autoSpaceDE w:val="0"/>
         <w:autoSpaceDN w:val="0"/>
@@ -8937,7 +8937,7 @@
         <w:t xml:space="preserve"> they should have been identical, and our strategy was</w:t>
       </w:r>
     </w:p>
-    <w:p>
+    <w:p xmlns:wp14="http://schemas.microsoft.com/office/word/2010/wordml" wp14:textId="77777777">
       <w:pPr>
         <w:autoSpaceDE w:val="0"/>
         <w:autoSpaceDN w:val="0"/>
@@ -8970,7 +8970,7 @@
         <w:t xml:space="preserve"> on hope, rather than cold, calculating analysis. Once you say</w:t>
       </w:r>
     </w:p>
-    <w:p>
+    <w:p xmlns:wp14="http://schemas.microsoft.com/office/word/2010/wordml" wp14:textId="77777777">
       <w:pPr>
         <w:autoSpaceDE w:val="0"/>
         <w:autoSpaceDN w:val="0"/>
@@ -9003,7 +9003,7 @@
         <w:t xml:space="preserve"> are going to use force, you need to have it sufficient to achieve</w:t>
       </w:r>
     </w:p>
-    <w:p>
+    <w:p xmlns:wp14="http://schemas.microsoft.com/office/word/2010/wordml" wp14:textId="77777777">
       <w:pPr>
         <w:autoSpaceDE w:val="0"/>
         <w:autoSpaceDN w:val="0"/>
@@ -9036,7 +9036,7 @@
         <w:t xml:space="preserve"> objective.</w:t>
       </w:r>
     </w:p>
-    <w:p>
+    <w:p xmlns:wp14="http://schemas.microsoft.com/office/word/2010/wordml" wp14:textId="77777777">
       <w:pPr>
         <w:autoSpaceDE w:val="0"/>
         <w:autoSpaceDN w:val="0"/>
@@ -9058,7 +9058,7 @@
         <w:t>I don’t think the bombing is punishment. I think it is hope—hope</w:t>
       </w:r>
     </w:p>
-    <w:p>
+    <w:p xmlns:wp14="http://schemas.microsoft.com/office/word/2010/wordml" wp14:textId="77777777">
       <w:pPr>
         <w:autoSpaceDE w:val="0"/>
         <w:autoSpaceDN w:val="0"/>
@@ -9091,7 +9091,7 @@
         <w:t xml:space="preserve"> we won’t have to get troops on the ground and we don’t have</w:t>
       </w:r>
     </w:p>
-    <w:p>
+    <w:p xmlns:wp14="http://schemas.microsoft.com/office/word/2010/wordml" wp14:textId="77777777">
       <w:pPr>
         <w:autoSpaceDE w:val="0"/>
         <w:autoSpaceDN w:val="0"/>
@@ -9124,7 +9124,7 @@
         <w:t xml:space="preserve"> get into a dirty ground war, that somehow this immaculate coercion</w:t>
       </w:r>
     </w:p>
-    <w:p>
+    <w:p xmlns:wp14="http://schemas.microsoft.com/office/word/2010/wordml" wp14:textId="77777777">
       <w:pPr>
         <w:autoSpaceDE w:val="0"/>
         <w:autoSpaceDN w:val="0"/>
@@ -9157,7 +9157,7 @@
         <w:t xml:space="preserve"> change Milosevic’s mind.</w:t>
       </w:r>
     </w:p>
-    <w:p>
+    <w:p xmlns:wp14="http://schemas.microsoft.com/office/word/2010/wordml" wp14:textId="77777777">
       <w:pPr>
         <w:autoSpaceDE w:val="0"/>
         <w:autoSpaceDN w:val="0"/>
@@ -9179,7 +9179,7 @@
         <w:t>I don’t think there ever has been a case—I can’t think of a case</w:t>
       </w:r>
     </w:p>
-    <w:p>
+    <w:p xmlns:wp14="http://schemas.microsoft.com/office/word/2010/wordml" wp14:textId="77777777">
       <w:pPr>
         <w:autoSpaceDE w:val="0"/>
         <w:autoSpaceDN w:val="0"/>
@@ -9212,7 +9212,7 @@
         <w:t xml:space="preserve"> a bombing campaign by itself has changed a foreign leader’s</w:t>
       </w:r>
     </w:p>
-    <w:p>
+    <w:p xmlns:wp14="http://schemas.microsoft.com/office/word/2010/wordml" wp14:textId="77777777">
       <w:pPr>
         <w:autoSpaceDE w:val="0"/>
         <w:autoSpaceDN w:val="0"/>
@@ -9245,7 +9245,7 @@
         <w:t>. The Serbs, if they stand for anything, it is their pride and</w:t>
       </w:r>
     </w:p>
-    <w:p>
+    <w:p xmlns:wp14="http://schemas.microsoft.com/office/word/2010/wordml" wp14:textId="77777777">
       <w:pPr>
         <w:autoSpaceDE w:val="0"/>
         <w:autoSpaceDN w:val="0"/>
@@ -9278,7 +9278,7 @@
         <w:t xml:space="preserve"> ability to take pain and show how tough they are.</w:t>
       </w:r>
     </w:p>
-    <w:p>
+    <w:p xmlns:wp14="http://schemas.microsoft.com/office/word/2010/wordml" wp14:textId="77777777">
       <w:pPr>
         <w:autoSpaceDE w:val="0"/>
         <w:autoSpaceDN w:val="0"/>
@@ -9300,7 +9300,7 @@
         <w:t>So it seems to me that the part of the Powell Doctrine—and I</w:t>
       </w:r>
     </w:p>
-    <w:p>
+    <w:p xmlns:wp14="http://schemas.microsoft.com/office/word/2010/wordml" wp14:textId="77777777">
       <w:pPr>
         <w:autoSpaceDE w:val="0"/>
         <w:autoSpaceDN w:val="0"/>
@@ -9333,7 +9333,7 @@
         <w:t xml:space="preserve"> like that term. I think it is a misnomer—which is essential</w:t>
       </w:r>
     </w:p>
-    <w:p>
+    <w:p xmlns:wp14="http://schemas.microsoft.com/office/word/2010/wordml" wp14:textId="77777777">
       <w:pPr>
         <w:autoSpaceDE w:val="0"/>
         <w:autoSpaceDN w:val="0"/>
@@ -9366,7 +9366,7 @@
         <w:t xml:space="preserve"> the need to achieve your objectives. You can try it with bombing,</w:t>
       </w:r>
     </w:p>
-    <w:p>
+    <w:p xmlns:wp14="http://schemas.microsoft.com/office/word/2010/wordml" wp14:textId="77777777">
       <w:pPr>
         <w:autoSpaceDE w:val="0"/>
         <w:autoSpaceDN w:val="0"/>
@@ -9399,7 +9399,7 @@
         <w:t xml:space="preserve"> if bombing doesn’t work in the first 3 days, don’t keep it up</w:t>
       </w:r>
     </w:p>
-    <w:p>
+    <w:p xmlns:wp14="http://schemas.microsoft.com/office/word/2010/wordml" wp14:textId="77777777">
       <w:pPr>
         <w:autoSpaceDE w:val="0"/>
         <w:autoSpaceDN w:val="0"/>
@@ -9432,7 +9432,7 @@
         <w:t xml:space="preserve"> 6 more months hoping it will.</w:t>
       </w:r>
     </w:p>
-    <w:p>
+    <w:p xmlns:wp14="http://schemas.microsoft.com/office/word/2010/wordml" wp14:textId="77777777">
       <w:pPr>
         <w:autoSpaceDE w:val="0"/>
         <w:autoSpaceDN w:val="0"/>
@@ -9454,7 +9454,7 @@
         <w:t>You have to have something else in your kit bag to say, yes, we</w:t>
       </w:r>
     </w:p>
-    <w:p>
+    <w:p xmlns:wp14="http://schemas.microsoft.com/office/word/2010/wordml" wp14:textId="77777777">
       <w:pPr>
         <w:autoSpaceDE w:val="0"/>
         <w:autoSpaceDN w:val="0"/>
@@ -9487,7 +9487,7 @@
         <w:t xml:space="preserve"> going to achieve that objective. If this doesn’t do it, then we</w:t>
       </w:r>
     </w:p>
-    <w:p>
+    <w:p xmlns:wp14="http://schemas.microsoft.com/office/word/2010/wordml" wp14:textId="77777777">
       <w:pPr>
         <w:autoSpaceDE w:val="0"/>
         <w:autoSpaceDN w:val="0"/>
@@ -9520,8 +9520,8 @@
         <w:t xml:space="preserve"> do something, and that is what I think was not done.</w:t>
       </w:r>
     </w:p>
-    <w:p/>
-    <w:p>
+    <w:p xmlns:wp14="http://schemas.microsoft.com/office/word/2010/wordml" wp14:textId="77777777"/>
+    <w:p xmlns:wp14="http://schemas.microsoft.com/office/word/2010/wordml" wp14:textId="77777777">
       <w:pPr>
         <w:autoSpaceDE w:val="0"/>
         <w:autoSpaceDN w:val="0"/>
@@ -9543,8 +9543,8 @@
         <w:t>I think it is exactly right.</w:t>
       </w:r>
     </w:p>
-    <w:p/>
-    <w:p>
+    <w:p xmlns:wp14="http://schemas.microsoft.com/office/word/2010/wordml" wp14:textId="77777777"/>
+    <w:p xmlns:wp14="http://schemas.microsoft.com/office/word/2010/wordml" wp14:textId="77777777">
       <w:pPr>
         <w:autoSpaceDE w:val="0"/>
         <w:autoSpaceDN w:val="0"/>
@@ -9566,7 +9566,7 @@
         <w:t>Just very briefly, I am pessimistic about</w:t>
       </w:r>
     </w:p>
-    <w:p>
+    <w:p xmlns:wp14="http://schemas.microsoft.com/office/word/2010/wordml" wp14:textId="77777777">
       <w:pPr>
         <w:autoSpaceDE w:val="0"/>
         <w:autoSpaceDN w:val="0"/>
@@ -9599,7 +9599,7 @@
         <w:t xml:space="preserve"> ability of negotiations to achieve our objectives—maybe to give</w:t>
       </w:r>
     </w:p>
-    <w:p>
+    <w:p xmlns:wp14="http://schemas.microsoft.com/office/word/2010/wordml" wp14:textId="77777777">
       <w:pPr>
         <w:autoSpaceDE w:val="0"/>
         <w:autoSpaceDN w:val="0"/>
@@ -9632,7 +9632,7 @@
         <w:t xml:space="preserve"> a fig leaf but not to achieve our objectives. I think the only way</w:t>
       </w:r>
     </w:p>
-    <w:p>
+    <w:p xmlns:wp14="http://schemas.microsoft.com/office/word/2010/wordml" wp14:textId="77777777">
       <w:pPr>
         <w:autoSpaceDE w:val="0"/>
         <w:autoSpaceDN w:val="0"/>
@@ -9665,7 +9665,7 @@
         <w:t xml:space="preserve"> can achieve our objectives is to prepare for and, if necessary,</w:t>
       </w:r>
     </w:p>
-    <w:p>
+    <w:p xmlns:wp14="http://schemas.microsoft.com/office/word/2010/wordml" wp14:textId="77777777">
       <w:pPr>
         <w:autoSpaceDE w:val="0"/>
         <w:autoSpaceDN w:val="0"/>
@@ -9698,16 +9698,17 @@
         <w:t xml:space="preserve"> ground forces.</w:t>
       </w:r>
     </w:p>
-    <w:p>
-      <w:bookmarkStart w:id="0" w:name="_GoBack"/>
+    <w:p xmlns:wp14="http://schemas.microsoft.com/office/word/2010/wordml" wp14:textId="77777777">
+      <w:bookmarkStart w:name="_GoBack" w:id="0"/>
       <w:bookmarkEnd w:id="0"/>
     </w:p>
     <w:sectPr>
       <w:headerReference w:type="default" r:id="rId7"/>
-      <w:pgSz w:w="12240" w:h="15840"/>
+      <w:pgSz w:w="12240" w:h="15840" w:orient="portrait"/>
       <w:pgMar w:top="1440" w:right="1440" w:bottom="1440" w:left="1440" w:header="720" w:footer="720" w:gutter="0"/>
       <w:cols w:space="720"/>
       <w:docGrid w:linePitch="360"/>
+      <w:footerReference w:type="default" r:id="Rdd4f9285e6ba48e8"/>
     </w:sectPr>
   </w:body>
 </w:document>
@@ -9716,33 +9717,101 @@
 <file path=word/endnotes.xml><?xml version="1.0" encoding="utf-8"?>
 <w:endnotes xmlns:wpc="http://schemas.microsoft.com/office/word/2010/wordprocessingCanvas" xmlns:mc="http://schemas.openxmlformats.org/markup-compatibility/2006" xmlns:o="urn:schemas-microsoft-com:office:office" xmlns:r="http://schemas.openxmlformats.org/officeDocument/2006/relationships" xmlns:m="http://schemas.openxmlformats.org/officeDocument/2006/math" xmlns:v="urn:schemas-microsoft-com:vml" xmlns:wp14="http://schemas.microsoft.com/office/word/2010/wordprocessingDrawing" xmlns:wp="http://schemas.openxmlformats.org/drawingml/2006/wordprocessingDrawing" xmlns:w10="urn:schemas-microsoft-com:office:word" xmlns:w="http://schemas.openxmlformats.org/wordprocessingml/2006/main" xmlns:w14="http://schemas.microsoft.com/office/word/2010/wordml" xmlns:wpg="http://schemas.microsoft.com/office/word/2010/wordprocessingGroup" xmlns:wpi="http://schemas.microsoft.com/office/word/2010/wordprocessingInk" xmlns:wne="http://schemas.microsoft.com/office/word/2006/wordml" xmlns:wps="http://schemas.microsoft.com/office/word/2010/wordprocessingShape" mc:Ignorable="w14 wp14">
   <w:endnote w:type="separator" w:id="-1">
-    <w:p>
+    <w:p xmlns:wp14="http://schemas.microsoft.com/office/word/2010/wordml" wp14:textId="77777777">
       <w:r>
         <w:separator/>
       </w:r>
     </w:p>
   </w:endnote>
   <w:endnote w:type="continuationSeparator" w:id="0">
-    <w:p>
+    <w:p xmlns:wp14="http://schemas.microsoft.com/office/word/2010/wordml" wp14:textId="77777777">
       <w:r>
         <w:continuationSeparator/>
       </w:r>
     </w:p>
   </w:endnote>
 </w:endnotes>
+</file>
+
+<file path=word/footer.xml><?xml version="1.0" encoding="utf-8"?>
+<w:ftr xmlns:w14="http://schemas.microsoft.com/office/word/2010/wordml" xmlns:w="http://schemas.openxmlformats.org/wordprocessingml/2006/main">
+  <w:tbl>
+    <w:tblPr>
+      <w:tblStyle w:val="TableNormal"/>
+      <w:bidiVisual w:val="0"/>
+      <w:tblW w:w="0" w:type="auto"/>
+      <w:tblLayout w:type="fixed"/>
+      <w:tblLook w:val="04A0" w:firstRow="1" w:lastRow="0" w:firstColumn="1" w:lastColumn="0" w:noHBand="0" w:noVBand="1"/>
+    </w:tblPr>
+    <w:tblGrid>
+      <w:gridCol w:w="3120"/>
+      <w:gridCol w:w="3120"/>
+      <w:gridCol w:w="3120"/>
+    </w:tblGrid>
+    <w:tr>
+      <w:tc>
+        <w:tcPr>
+          <w:tcW w:w="3120" w:type="dxa"/>
+          <w:tcMar/>
+        </w:tcPr>
+        <w:p>
+          <w:pPr>
+            <w:pStyle w:val="Header"/>
+            <w:bidi w:val="0"/>
+            <w:ind w:left="-115"/>
+            <w:jc w:val="left"/>
+          </w:pPr>
+        </w:p>
+      </w:tc>
+      <w:tc>
+        <w:tcPr>
+          <w:tcW w:w="3120" w:type="dxa"/>
+          <w:tcMar/>
+        </w:tcPr>
+        <w:p>
+          <w:pPr>
+            <w:pStyle w:val="Header"/>
+            <w:bidi w:val="0"/>
+            <w:jc w:val="center"/>
+          </w:pPr>
+        </w:p>
+      </w:tc>
+      <w:tc>
+        <w:tcPr>
+          <w:tcW w:w="3120" w:type="dxa"/>
+          <w:tcMar/>
+        </w:tcPr>
+        <w:p>
+          <w:pPr>
+            <w:pStyle w:val="Header"/>
+            <w:bidi w:val="0"/>
+            <w:ind w:right="-115"/>
+            <w:jc w:val="right"/>
+          </w:pPr>
+        </w:p>
+      </w:tc>
+    </w:tr>
+  </w:tbl>
+  <w:p>
+    <w:pPr>
+      <w:pStyle w:val="Footer"/>
+      <w:bidi w:val="0"/>
+    </w:pPr>
+  </w:p>
+</w:ftr>
 </file>
 
 <file path=word/footnotes.xml><?xml version="1.0" encoding="utf-8"?>
 <w:footnotes xmlns:wpc="http://schemas.microsoft.com/office/word/2010/wordprocessingCanvas" xmlns:mc="http://schemas.openxmlformats.org/markup-compatibility/2006" xmlns:o="urn:schemas-microsoft-com:office:office" xmlns:r="http://schemas.openxmlformats.org/officeDocument/2006/relationships" xmlns:m="http://schemas.openxmlformats.org/officeDocument/2006/math" xmlns:v="urn:schemas-microsoft-com:vml" xmlns:wp14="http://schemas.microsoft.com/office/word/2010/wordprocessingDrawing" xmlns:wp="http://schemas.openxmlformats.org/drawingml/2006/wordprocessingDrawing" xmlns:w10="urn:schemas-microsoft-com:office:word" xmlns:w="http://schemas.openxmlformats.org/wordprocessingml/2006/main" xmlns:w14="http://schemas.microsoft.com/office/word/2010/wordml" xmlns:wpg="http://schemas.microsoft.com/office/word/2010/wordprocessingGroup" xmlns:wpi="http://schemas.microsoft.com/office/word/2010/wordprocessingInk" xmlns:wne="http://schemas.microsoft.com/office/word/2006/wordml" xmlns:wps="http://schemas.microsoft.com/office/word/2010/wordprocessingShape" mc:Ignorable="w14 wp14">
   <w:footnote w:type="separator" w:id="-1">
-    <w:p>
+    <w:p xmlns:wp14="http://schemas.microsoft.com/office/word/2010/wordml" wp14:textId="77777777">
       <w:r>
         <w:separator/>
       </w:r>
     </w:p>
   </w:footnote>
   <w:footnote w:type="continuationSeparator" w:id="0">
-    <w:p>
+    <w:p xmlns:wp14="http://schemas.microsoft.com/office/word/2010/wordml" wp14:textId="77777777">
       <w:r>
         <w:continuationSeparator/>
       </w:r>
@@ -9753,7 +9822,7 @@
 
 <file path=word/header1.xml><?xml version="1.0" encoding="utf-8"?>
 <w:hdr xmlns:wpc="http://schemas.microsoft.com/office/word/2010/wordprocessingCanvas" xmlns:mc="http://schemas.openxmlformats.org/markup-compatibility/2006" xmlns:o="urn:schemas-microsoft-com:office:office" xmlns:r="http://schemas.openxmlformats.org/officeDocument/2006/relationships" xmlns:m="http://schemas.openxmlformats.org/officeDocument/2006/math" xmlns:v="urn:schemas-microsoft-com:vml" xmlns:wp14="http://schemas.microsoft.com/office/word/2010/wordprocessingDrawing" xmlns:wp="http://schemas.openxmlformats.org/drawingml/2006/wordprocessingDrawing" xmlns:w10="urn:schemas-microsoft-com:office:word" xmlns:w="http://schemas.openxmlformats.org/wordprocessingml/2006/main" xmlns:w14="http://schemas.microsoft.com/office/word/2010/wordml" xmlns:wpg="http://schemas.microsoft.com/office/word/2010/wordprocessingGroup" xmlns:wpi="http://schemas.microsoft.com/office/word/2010/wordprocessingInk" xmlns:wne="http://schemas.microsoft.com/office/word/2006/wordml" xmlns:wps="http://schemas.microsoft.com/office/word/2010/wordprocessingShape" mc:Ignorable="w14 wp14">
-  <w:p>
+  <w:p xmlns:wp14="http://schemas.microsoft.com/office/word/2010/wordml" wp14:textId="77777777">
     <w:pPr>
       <w:pStyle w:val="Header"/>
     </w:pPr>
@@ -9761,13 +9830,13 @@
       <w:t>Scowcroft</w:t>
     </w:r>
     <w:r>
-      <w:ptab w:relativeTo="margin" w:alignment="center" w:leader="none"/>
+      <w:ptab w:alignment="center" w:relativeTo="margin" w:leader="none"/>
     </w:r>
     <w:r>
       <w:t>Russia</w:t>
     </w:r>
     <w:r>
-      <w:ptab w:relativeTo="margin" w:alignment="right" w:leader="none"/>
+      <w:ptab w:alignment="right" w:relativeTo="margin" w:leader="none"/>
     </w:r>
     <w:r>
       <w:t>May 12 1999</w:t>
@@ -9777,11 +9846,11 @@
 </file>
 
 <file path=word/styles.xml><?xml version="1.0" encoding="utf-8"?>
-<w:styles xmlns:mc="http://schemas.openxmlformats.org/markup-compatibility/2006" xmlns:r="http://schemas.openxmlformats.org/officeDocument/2006/relationships" xmlns:w="http://schemas.openxmlformats.org/wordprocessingml/2006/main" xmlns:w14="http://schemas.microsoft.com/office/word/2010/wordml" mc:Ignorable="w14">
+<w:styles xmlns:wp14="http://schemas.microsoft.com/office/word/2010/wordprocessingDrawing" xmlns:mc="http://schemas.openxmlformats.org/markup-compatibility/2006" xmlns:r="http://schemas.openxmlformats.org/officeDocument/2006/relationships" xmlns:w="http://schemas.openxmlformats.org/wordprocessingml/2006/main" xmlns:w14="http://schemas.microsoft.com/office/word/2010/wordml" mc:Ignorable="w14 wp14">
   <w:docDefaults>
     <w:rPrDefault>
       <w:rPr>
-        <w:rFonts w:asciiTheme="minorHAnsi" w:eastAsiaTheme="minorHAnsi" w:hAnsiTheme="minorHAnsi" w:cstheme="minorBidi"/>
+        <w:rFonts w:asciiTheme="minorHAnsi" w:hAnsiTheme="minorHAnsi" w:eastAsiaTheme="minorHAnsi" w:cstheme="minorBidi"/>
         <w:sz w:val="22"/>
         <w:szCs w:val="22"/>
         <w:lang w:val="en-US" w:eastAsia="en-US" w:bidi="ar-SA"/>
@@ -9790,8 +9859,8 @@
     <w:pPrDefault/>
   </w:docDefaults>
   <w:latentStyles w:defLockedState="0" w:defUIPriority="99" w:defSemiHidden="1" w:defUnhideWhenUsed="1" w:defQFormat="0" w:count="267">
-    <w:lsdException w:name="Normal" w:semiHidden="0" w:uiPriority="0" w:unhideWhenUsed="0" w:qFormat="1"/>
-    <w:lsdException w:name="heading 1" w:semiHidden="0" w:uiPriority="9" w:unhideWhenUsed="0" w:qFormat="1"/>
+    <w:lsdException w:name="Normal" w:uiPriority="0" w:semiHidden="0" w:unhideWhenUsed="0" w:qFormat="1"/>
+    <w:lsdException w:name="heading 1" w:uiPriority="9" w:semiHidden="0" w:unhideWhenUsed="0" w:qFormat="1"/>
     <w:lsdException w:name="heading 2" w:uiPriority="9" w:qFormat="1"/>
     <w:lsdException w:name="heading 3" w:uiPriority="9" w:qFormat="1"/>
     <w:lsdException w:name="heading 4" w:uiPriority="9" w:qFormat="1"/>
@@ -9810,136 +9879,136 @@
     <w:lsdException w:name="toc 8" w:uiPriority="39"/>
     <w:lsdException w:name="toc 9" w:uiPriority="39"/>
     <w:lsdException w:name="caption" w:uiPriority="35" w:qFormat="1"/>
-    <w:lsdException w:name="Title" w:semiHidden="0" w:uiPriority="10" w:unhideWhenUsed="0" w:qFormat="1"/>
+    <w:lsdException w:name="Title" w:uiPriority="10" w:semiHidden="0" w:unhideWhenUsed="0" w:qFormat="1"/>
     <w:lsdException w:name="Default Paragraph Font" w:uiPriority="1"/>
-    <w:lsdException w:name="Subtitle" w:semiHidden="0" w:uiPriority="11" w:unhideWhenUsed="0" w:qFormat="1"/>
-    <w:lsdException w:name="Strong" w:semiHidden="0" w:uiPriority="22" w:unhideWhenUsed="0" w:qFormat="1"/>
-    <w:lsdException w:name="Emphasis" w:semiHidden="0" w:uiPriority="20" w:unhideWhenUsed="0" w:qFormat="1"/>
-    <w:lsdException w:name="Table Grid" w:semiHidden="0" w:uiPriority="59" w:unhideWhenUsed="0"/>
+    <w:lsdException w:name="Subtitle" w:uiPriority="11" w:semiHidden="0" w:unhideWhenUsed="0" w:qFormat="1"/>
+    <w:lsdException w:name="Strong" w:uiPriority="22" w:semiHidden="0" w:unhideWhenUsed="0" w:qFormat="1"/>
+    <w:lsdException w:name="Emphasis" w:uiPriority="20" w:semiHidden="0" w:unhideWhenUsed="0" w:qFormat="1"/>
+    <w:lsdException w:name="Table Grid" w:uiPriority="59" w:semiHidden="0" w:unhideWhenUsed="0"/>
     <w:lsdException w:name="Placeholder Text" w:unhideWhenUsed="0"/>
-    <w:lsdException w:name="No Spacing" w:semiHidden="0" w:uiPriority="1" w:unhideWhenUsed="0" w:qFormat="1"/>
-    <w:lsdException w:name="Light Shading" w:semiHidden="0" w:uiPriority="60" w:unhideWhenUsed="0"/>
-    <w:lsdException w:name="Light List" w:semiHidden="0" w:uiPriority="61" w:unhideWhenUsed="0"/>
-    <w:lsdException w:name="Light Grid" w:semiHidden="0" w:uiPriority="62" w:unhideWhenUsed="0"/>
-    <w:lsdException w:name="Medium Shading 1" w:semiHidden="0" w:uiPriority="63" w:unhideWhenUsed="0"/>
-    <w:lsdException w:name="Medium Shading 2" w:semiHidden="0" w:uiPriority="64" w:unhideWhenUsed="0"/>
-    <w:lsdException w:name="Medium List 1" w:semiHidden="0" w:uiPriority="65" w:unhideWhenUsed="0"/>
-    <w:lsdException w:name="Medium List 2" w:semiHidden="0" w:uiPriority="66" w:unhideWhenUsed="0"/>
-    <w:lsdException w:name="Medium Grid 1" w:semiHidden="0" w:uiPriority="67" w:unhideWhenUsed="0"/>
-    <w:lsdException w:name="Medium Grid 2" w:semiHidden="0" w:uiPriority="68" w:unhideWhenUsed="0"/>
-    <w:lsdException w:name="Medium Grid 3" w:semiHidden="0" w:uiPriority="69" w:unhideWhenUsed="0"/>
-    <w:lsdException w:name="Dark List" w:semiHidden="0" w:uiPriority="70" w:unhideWhenUsed="0"/>
-    <w:lsdException w:name="Colorful Shading" w:semiHidden="0" w:uiPriority="71" w:unhideWhenUsed="0"/>
-    <w:lsdException w:name="Colorful List" w:semiHidden="0" w:uiPriority="72" w:unhideWhenUsed="0"/>
-    <w:lsdException w:name="Colorful Grid" w:semiHidden="0" w:uiPriority="73" w:unhideWhenUsed="0"/>
-    <w:lsdException w:name="Light Shading Accent 1" w:semiHidden="0" w:uiPriority="60" w:unhideWhenUsed="0"/>
-    <w:lsdException w:name="Light List Accent 1" w:semiHidden="0" w:uiPriority="61" w:unhideWhenUsed="0"/>
-    <w:lsdException w:name="Light Grid Accent 1" w:semiHidden="0" w:uiPriority="62" w:unhideWhenUsed="0"/>
-    <w:lsdException w:name="Medium Shading 1 Accent 1" w:semiHidden="0" w:uiPriority="63" w:unhideWhenUsed="0"/>
-    <w:lsdException w:name="Medium Shading 2 Accent 1" w:semiHidden="0" w:uiPriority="64" w:unhideWhenUsed="0"/>
-    <w:lsdException w:name="Medium List 1 Accent 1" w:semiHidden="0" w:uiPriority="65" w:unhideWhenUsed="0"/>
+    <w:lsdException w:name="No Spacing" w:uiPriority="1" w:semiHidden="0" w:unhideWhenUsed="0" w:qFormat="1"/>
+    <w:lsdException w:name="Light Shading" w:uiPriority="60" w:semiHidden="0" w:unhideWhenUsed="0"/>
+    <w:lsdException w:name="Light List" w:uiPriority="61" w:semiHidden="0" w:unhideWhenUsed="0"/>
+    <w:lsdException w:name="Light Grid" w:uiPriority="62" w:semiHidden="0" w:unhideWhenUsed="0"/>
+    <w:lsdException w:name="Medium Shading 1" w:uiPriority="63" w:semiHidden="0" w:unhideWhenUsed="0"/>
+    <w:lsdException w:name="Medium Shading 2" w:uiPriority="64" w:semiHidden="0" w:unhideWhenUsed="0"/>
+    <w:lsdException w:name="Medium List 1" w:uiPriority="65" w:semiHidden="0" w:unhideWhenUsed="0"/>
+    <w:lsdException w:name="Medium List 2" w:uiPriority="66" w:semiHidden="0" w:unhideWhenUsed="0"/>
+    <w:lsdException w:name="Medium Grid 1" w:uiPriority="67" w:semiHidden="0" w:unhideWhenUsed="0"/>
+    <w:lsdException w:name="Medium Grid 2" w:uiPriority="68" w:semiHidden="0" w:unhideWhenUsed="0"/>
+    <w:lsdException w:name="Medium Grid 3" w:uiPriority="69" w:semiHidden="0" w:unhideWhenUsed="0"/>
+    <w:lsdException w:name="Dark List" w:uiPriority="70" w:semiHidden="0" w:unhideWhenUsed="0"/>
+    <w:lsdException w:name="Colorful Shading" w:uiPriority="71" w:semiHidden="0" w:unhideWhenUsed="0"/>
+    <w:lsdException w:name="Colorful List" w:uiPriority="72" w:semiHidden="0" w:unhideWhenUsed="0"/>
+    <w:lsdException w:name="Colorful Grid" w:uiPriority="73" w:semiHidden="0" w:unhideWhenUsed="0"/>
+    <w:lsdException w:name="Light Shading Accent 1" w:uiPriority="60" w:semiHidden="0" w:unhideWhenUsed="0"/>
+    <w:lsdException w:name="Light List Accent 1" w:uiPriority="61" w:semiHidden="0" w:unhideWhenUsed="0"/>
+    <w:lsdException w:name="Light Grid Accent 1" w:uiPriority="62" w:semiHidden="0" w:unhideWhenUsed="0"/>
+    <w:lsdException w:name="Medium Shading 1 Accent 1" w:uiPriority="63" w:semiHidden="0" w:unhideWhenUsed="0"/>
+    <w:lsdException w:name="Medium Shading 2 Accent 1" w:uiPriority="64" w:semiHidden="0" w:unhideWhenUsed="0"/>
+    <w:lsdException w:name="Medium List 1 Accent 1" w:uiPriority="65" w:semiHidden="0" w:unhideWhenUsed="0"/>
     <w:lsdException w:name="Revision" w:unhideWhenUsed="0"/>
-    <w:lsdException w:name="List Paragraph" w:semiHidden="0" w:uiPriority="34" w:unhideWhenUsed="0" w:qFormat="1"/>
-    <w:lsdException w:name="Quote" w:semiHidden="0" w:uiPriority="29" w:unhideWhenUsed="0" w:qFormat="1"/>
-    <w:lsdException w:name="Intense Quote" w:semiHidden="0" w:uiPriority="30" w:unhideWhenUsed="0" w:qFormat="1"/>
-    <w:lsdException w:name="Medium List 2 Accent 1" w:semiHidden="0" w:uiPriority="66" w:unhideWhenUsed="0"/>
-    <w:lsdException w:name="Medium Grid 1 Accent 1" w:semiHidden="0" w:uiPriority="67" w:unhideWhenUsed="0"/>
-    <w:lsdException w:name="Medium Grid 2 Accent 1" w:semiHidden="0" w:uiPriority="68" w:unhideWhenUsed="0"/>
-    <w:lsdException w:name="Medium Grid 3 Accent 1" w:semiHidden="0" w:uiPriority="69" w:unhideWhenUsed="0"/>
-    <w:lsdException w:name="Dark List Accent 1" w:semiHidden="0" w:uiPriority="70" w:unhideWhenUsed="0"/>
-    <w:lsdException w:name="Colorful Shading Accent 1" w:semiHidden="0" w:uiPriority="71" w:unhideWhenUsed="0"/>
-    <w:lsdException w:name="Colorful List Accent 1" w:semiHidden="0" w:uiPriority="72" w:unhideWhenUsed="0"/>
-    <w:lsdException w:name="Colorful Grid Accent 1" w:semiHidden="0" w:uiPriority="73" w:unhideWhenUsed="0"/>
-    <w:lsdException w:name="Light Shading Accent 2" w:semiHidden="0" w:uiPriority="60" w:unhideWhenUsed="0"/>
-    <w:lsdException w:name="Light List Accent 2" w:semiHidden="0" w:uiPriority="61" w:unhideWhenUsed="0"/>
-    <w:lsdException w:name="Light Grid Accent 2" w:semiHidden="0" w:uiPriority="62" w:unhideWhenUsed="0"/>
-    <w:lsdException w:name="Medium Shading 1 Accent 2" w:semiHidden="0" w:uiPriority="63" w:unhideWhenUsed="0"/>
-    <w:lsdException w:name="Medium Shading 2 Accent 2" w:semiHidden="0" w:uiPriority="64" w:unhideWhenUsed="0"/>
-    <w:lsdException w:name="Medium List 1 Accent 2" w:semiHidden="0" w:uiPriority="65" w:unhideWhenUsed="0"/>
-    <w:lsdException w:name="Medium List 2 Accent 2" w:semiHidden="0" w:uiPriority="66" w:unhideWhenUsed="0"/>
-    <w:lsdException w:name="Medium Grid 1 Accent 2" w:semiHidden="0" w:uiPriority="67" w:unhideWhenUsed="0"/>
-    <w:lsdException w:name="Medium Grid 2 Accent 2" w:semiHidden="0" w:uiPriority="68" w:unhideWhenUsed="0"/>
-    <w:lsdException w:name="Medium Grid 3 Accent 2" w:semiHidden="0" w:uiPriority="69" w:unhideWhenUsed="0"/>
-    <w:lsdException w:name="Dark List Accent 2" w:semiHidden="0" w:uiPriority="70" w:unhideWhenUsed="0"/>
-    <w:lsdException w:name="Colorful Shading Accent 2" w:semiHidden="0" w:uiPriority="71" w:unhideWhenUsed="0"/>
-    <w:lsdException w:name="Colorful List Accent 2" w:semiHidden="0" w:uiPriority="72" w:unhideWhenUsed="0"/>
-    <w:lsdException w:name="Colorful Grid Accent 2" w:semiHidden="0" w:uiPriority="73" w:unhideWhenUsed="0"/>
-    <w:lsdException w:name="Light Shading Accent 3" w:semiHidden="0" w:uiPriority="60" w:unhideWhenUsed="0"/>
-    <w:lsdException w:name="Light List Accent 3" w:semiHidden="0" w:uiPriority="61" w:unhideWhenUsed="0"/>
-    <w:lsdException w:name="Light Grid Accent 3" w:semiHidden="0" w:uiPriority="62" w:unhideWhenUsed="0"/>
-    <w:lsdException w:name="Medium Shading 1 Accent 3" w:semiHidden="0" w:uiPriority="63" w:unhideWhenUsed="0"/>
-    <w:lsdException w:name="Medium Shading 2 Accent 3" w:semiHidden="0" w:uiPriority="64" w:unhideWhenUsed="0"/>
-    <w:lsdException w:name="Medium List 1 Accent 3" w:semiHidden="0" w:uiPriority="65" w:unhideWhenUsed="0"/>
-    <w:lsdException w:name="Medium List 2 Accent 3" w:semiHidden="0" w:uiPriority="66" w:unhideWhenUsed="0"/>
-    <w:lsdException w:name="Medium Grid 1 Accent 3" w:semiHidden="0" w:uiPriority="67" w:unhideWhenUsed="0"/>
-    <w:lsdException w:name="Medium Grid 2 Accent 3" w:semiHidden="0" w:uiPriority="68" w:unhideWhenUsed="0"/>
-    <w:lsdException w:name="Medium Grid 3 Accent 3" w:semiHidden="0" w:uiPriority="69" w:unhideWhenUsed="0"/>
-    <w:lsdException w:name="Dark List Accent 3" w:semiHidden="0" w:uiPriority="70" w:unhideWhenUsed="0"/>
-    <w:lsdException w:name="Colorful Shading Accent 3" w:semiHidden="0" w:uiPriority="71" w:unhideWhenUsed="0"/>
-    <w:lsdException w:name="Colorful List Accent 3" w:semiHidden="0" w:uiPriority="72" w:unhideWhenUsed="0"/>
-    <w:lsdException w:name="Colorful Grid Accent 3" w:semiHidden="0" w:uiPriority="73" w:unhideWhenUsed="0"/>
-    <w:lsdException w:name="Light Shading Accent 4" w:semiHidden="0" w:uiPriority="60" w:unhideWhenUsed="0"/>
-    <w:lsdException w:name="Light List Accent 4" w:semiHidden="0" w:uiPriority="61" w:unhideWhenUsed="0"/>
-    <w:lsdException w:name="Light Grid Accent 4" w:semiHidden="0" w:uiPriority="62" w:unhideWhenUsed="0"/>
-    <w:lsdException w:name="Medium Shading 1 Accent 4" w:semiHidden="0" w:uiPriority="63" w:unhideWhenUsed="0"/>
-    <w:lsdException w:name="Medium Shading 2 Accent 4" w:semiHidden="0" w:uiPriority="64" w:unhideWhenUsed="0"/>
-    <w:lsdException w:name="Medium List 1 Accent 4" w:semiHidden="0" w:uiPriority="65" w:unhideWhenUsed="0"/>
-    <w:lsdException w:name="Medium List 2 Accent 4" w:semiHidden="0" w:uiPriority="66" w:unhideWhenUsed="0"/>
-    <w:lsdException w:name="Medium Grid 1 Accent 4" w:semiHidden="0" w:uiPriority="67" w:unhideWhenUsed="0"/>
-    <w:lsdException w:name="Medium Grid 2 Accent 4" w:semiHidden="0" w:uiPriority="68" w:unhideWhenUsed="0"/>
-    <w:lsdException w:name="Medium Grid 3 Accent 4" w:semiHidden="0" w:uiPriority="69" w:unhideWhenUsed="0"/>
-    <w:lsdException w:name="Dark List Accent 4" w:semiHidden="0" w:uiPriority="70" w:unhideWhenUsed="0"/>
-    <w:lsdException w:name="Colorful Shading Accent 4" w:semiHidden="0" w:uiPriority="71" w:unhideWhenUsed="0"/>
-    <w:lsdException w:name="Colorful List Accent 4" w:semiHidden="0" w:uiPriority="72" w:unhideWhenUsed="0"/>
-    <w:lsdException w:name="Colorful Grid Accent 4" w:semiHidden="0" w:uiPriority="73" w:unhideWhenUsed="0"/>
-    <w:lsdException w:name="Light Shading Accent 5" w:semiHidden="0" w:uiPriority="60" w:unhideWhenUsed="0"/>
-    <w:lsdException w:name="Light List Accent 5" w:semiHidden="0" w:uiPriority="61" w:unhideWhenUsed="0"/>
-    <w:lsdException w:name="Light Grid Accent 5" w:semiHidden="0" w:uiPriority="62" w:unhideWhenUsed="0"/>
-    <w:lsdException w:name="Medium Shading 1 Accent 5" w:semiHidden="0" w:uiPriority="63" w:unhideWhenUsed="0"/>
-    <w:lsdException w:name="Medium Shading 2 Accent 5" w:semiHidden="0" w:uiPriority="64" w:unhideWhenUsed="0"/>
-    <w:lsdException w:name="Medium List 1 Accent 5" w:semiHidden="0" w:uiPriority="65" w:unhideWhenUsed="0"/>
-    <w:lsdException w:name="Medium List 2 Accent 5" w:semiHidden="0" w:uiPriority="66" w:unhideWhenUsed="0"/>
-    <w:lsdException w:name="Medium Grid 1 Accent 5" w:semiHidden="0" w:uiPriority="67" w:unhideWhenUsed="0"/>
-    <w:lsdException w:name="Medium Grid 2 Accent 5" w:semiHidden="0" w:uiPriority="68" w:unhideWhenUsed="0"/>
-    <w:lsdException w:name="Medium Grid 3 Accent 5" w:semiHidden="0" w:uiPriority="69" w:unhideWhenUsed="0"/>
-    <w:lsdException w:name="Dark List Accent 5" w:semiHidden="0" w:uiPriority="70" w:unhideWhenUsed="0"/>
-    <w:lsdException w:name="Colorful Shading Accent 5" w:semiHidden="0" w:uiPriority="71" w:unhideWhenUsed="0"/>
-    <w:lsdException w:name="Colorful List Accent 5" w:semiHidden="0" w:uiPriority="72" w:unhideWhenUsed="0"/>
-    <w:lsdException w:name="Colorful Grid Accent 5" w:semiHidden="0" w:uiPriority="73" w:unhideWhenUsed="0"/>
-    <w:lsdException w:name="Light Shading Accent 6" w:semiHidden="0" w:uiPriority="60" w:unhideWhenUsed="0"/>
-    <w:lsdException w:name="Light List Accent 6" w:semiHidden="0" w:uiPriority="61" w:unhideWhenUsed="0"/>
-    <w:lsdException w:name="Light Grid Accent 6" w:semiHidden="0" w:uiPriority="62" w:unhideWhenUsed="0"/>
-    <w:lsdException w:name="Medium Shading 1 Accent 6" w:semiHidden="0" w:uiPriority="63" w:unhideWhenUsed="0"/>
-    <w:lsdException w:name="Medium Shading 2 Accent 6" w:semiHidden="0" w:uiPriority="64" w:unhideWhenUsed="0"/>
-    <w:lsdException w:name="Medium List 1 Accent 6" w:semiHidden="0" w:uiPriority="65" w:unhideWhenUsed="0"/>
-    <w:lsdException w:name="Medium List 2 Accent 6" w:semiHidden="0" w:uiPriority="66" w:unhideWhenUsed="0"/>
-    <w:lsdException w:name="Medium Grid 1 Accent 6" w:semiHidden="0" w:uiPriority="67" w:unhideWhenUsed="0"/>
-    <w:lsdException w:name="Medium Grid 2 Accent 6" w:semiHidden="0" w:uiPriority="68" w:unhideWhenUsed="0"/>
-    <w:lsdException w:name="Medium Grid 3 Accent 6" w:semiHidden="0" w:uiPriority="69" w:unhideWhenUsed="0"/>
-    <w:lsdException w:name="Dark List Accent 6" w:semiHidden="0" w:uiPriority="70" w:unhideWhenUsed="0"/>
-    <w:lsdException w:name="Colorful Shading Accent 6" w:semiHidden="0" w:uiPriority="71" w:unhideWhenUsed="0"/>
-    <w:lsdException w:name="Colorful List Accent 6" w:semiHidden="0" w:uiPriority="72" w:unhideWhenUsed="0"/>
-    <w:lsdException w:name="Colorful Grid Accent 6" w:semiHidden="0" w:uiPriority="73" w:unhideWhenUsed="0"/>
-    <w:lsdException w:name="Subtle Emphasis" w:semiHidden="0" w:uiPriority="19" w:unhideWhenUsed="0" w:qFormat="1"/>
-    <w:lsdException w:name="Intense Emphasis" w:semiHidden="0" w:uiPriority="21" w:unhideWhenUsed="0" w:qFormat="1"/>
-    <w:lsdException w:name="Subtle Reference" w:semiHidden="0" w:uiPriority="31" w:unhideWhenUsed="0" w:qFormat="1"/>
-    <w:lsdException w:name="Intense Reference" w:semiHidden="0" w:uiPriority="32" w:unhideWhenUsed="0" w:qFormat="1"/>
-    <w:lsdException w:name="Book Title" w:semiHidden="0" w:uiPriority="33" w:unhideWhenUsed="0" w:qFormat="1"/>
+    <w:lsdException w:name="List Paragraph" w:uiPriority="34" w:semiHidden="0" w:unhideWhenUsed="0" w:qFormat="1"/>
+    <w:lsdException w:name="Quote" w:uiPriority="29" w:semiHidden="0" w:unhideWhenUsed="0" w:qFormat="1"/>
+    <w:lsdException w:name="Intense Quote" w:uiPriority="30" w:semiHidden="0" w:unhideWhenUsed="0" w:qFormat="1"/>
+    <w:lsdException w:name="Medium List 2 Accent 1" w:uiPriority="66" w:semiHidden="0" w:unhideWhenUsed="0"/>
+    <w:lsdException w:name="Medium Grid 1 Accent 1" w:uiPriority="67" w:semiHidden="0" w:unhideWhenUsed="0"/>
+    <w:lsdException w:name="Medium Grid 2 Accent 1" w:uiPriority="68" w:semiHidden="0" w:unhideWhenUsed="0"/>
+    <w:lsdException w:name="Medium Grid 3 Accent 1" w:uiPriority="69" w:semiHidden="0" w:unhideWhenUsed="0"/>
+    <w:lsdException w:name="Dark List Accent 1" w:uiPriority="70" w:semiHidden="0" w:unhideWhenUsed="0"/>
+    <w:lsdException w:name="Colorful Shading Accent 1" w:uiPriority="71" w:semiHidden="0" w:unhideWhenUsed="0"/>
+    <w:lsdException w:name="Colorful List Accent 1" w:uiPriority="72" w:semiHidden="0" w:unhideWhenUsed="0"/>
+    <w:lsdException w:name="Colorful Grid Accent 1" w:uiPriority="73" w:semiHidden="0" w:unhideWhenUsed="0"/>
+    <w:lsdException w:name="Light Shading Accent 2" w:uiPriority="60" w:semiHidden="0" w:unhideWhenUsed="0"/>
+    <w:lsdException w:name="Light List Accent 2" w:uiPriority="61" w:semiHidden="0" w:unhideWhenUsed="0"/>
+    <w:lsdException w:name="Light Grid Accent 2" w:uiPriority="62" w:semiHidden="0" w:unhideWhenUsed="0"/>
+    <w:lsdException w:name="Medium Shading 1 Accent 2" w:uiPriority="63" w:semiHidden="0" w:unhideWhenUsed="0"/>
+    <w:lsdException w:name="Medium Shading 2 Accent 2" w:uiPriority="64" w:semiHidden="0" w:unhideWhenUsed="0"/>
+    <w:lsdException w:name="Medium List 1 Accent 2" w:uiPriority="65" w:semiHidden="0" w:unhideWhenUsed="0"/>
+    <w:lsdException w:name="Medium List 2 Accent 2" w:uiPriority="66" w:semiHidden="0" w:unhideWhenUsed="0"/>
+    <w:lsdException w:name="Medium Grid 1 Accent 2" w:uiPriority="67" w:semiHidden="0" w:unhideWhenUsed="0"/>
+    <w:lsdException w:name="Medium Grid 2 Accent 2" w:uiPriority="68" w:semiHidden="0" w:unhideWhenUsed="0"/>
+    <w:lsdException w:name="Medium Grid 3 Accent 2" w:uiPriority="69" w:semiHidden="0" w:unhideWhenUsed="0"/>
+    <w:lsdException w:name="Dark List Accent 2" w:uiPriority="70" w:semiHidden="0" w:unhideWhenUsed="0"/>
+    <w:lsdException w:name="Colorful Shading Accent 2" w:uiPriority="71" w:semiHidden="0" w:unhideWhenUsed="0"/>
+    <w:lsdException w:name="Colorful List Accent 2" w:uiPriority="72" w:semiHidden="0" w:unhideWhenUsed="0"/>
+    <w:lsdException w:name="Colorful Grid Accent 2" w:uiPriority="73" w:semiHidden="0" w:unhideWhenUsed="0"/>
+    <w:lsdException w:name="Light Shading Accent 3" w:uiPriority="60" w:semiHidden="0" w:unhideWhenUsed="0"/>
+    <w:lsdException w:name="Light List Accent 3" w:uiPriority="61" w:semiHidden="0" w:unhideWhenUsed="0"/>
+    <w:lsdException w:name="Light Grid Accent 3" w:uiPriority="62" w:semiHidden="0" w:unhideWhenUsed="0"/>
+    <w:lsdException w:name="Medium Shading 1 Accent 3" w:uiPriority="63" w:semiHidden="0" w:unhideWhenUsed="0"/>
+    <w:lsdException w:name="Medium Shading 2 Accent 3" w:uiPriority="64" w:semiHidden="0" w:unhideWhenUsed="0"/>
+    <w:lsdException w:name="Medium List 1 Accent 3" w:uiPriority="65" w:semiHidden="0" w:unhideWhenUsed="0"/>
+    <w:lsdException w:name="Medium List 2 Accent 3" w:uiPriority="66" w:semiHidden="0" w:unhideWhenUsed="0"/>
+    <w:lsdException w:name="Medium Grid 1 Accent 3" w:uiPriority="67" w:semiHidden="0" w:unhideWhenUsed="0"/>
+    <w:lsdException w:name="Medium Grid 2 Accent 3" w:uiPriority="68" w:semiHidden="0" w:unhideWhenUsed="0"/>
+    <w:lsdException w:name="Medium Grid 3 Accent 3" w:uiPriority="69" w:semiHidden="0" w:unhideWhenUsed="0"/>
+    <w:lsdException w:name="Dark List Accent 3" w:uiPriority="70" w:semiHidden="0" w:unhideWhenUsed="0"/>
+    <w:lsdException w:name="Colorful Shading Accent 3" w:uiPriority="71" w:semiHidden="0" w:unhideWhenUsed="0"/>
+    <w:lsdException w:name="Colorful List Accent 3" w:uiPriority="72" w:semiHidden="0" w:unhideWhenUsed="0"/>
+    <w:lsdException w:name="Colorful Grid Accent 3" w:uiPriority="73" w:semiHidden="0" w:unhideWhenUsed="0"/>
+    <w:lsdException w:name="Light Shading Accent 4" w:uiPriority="60" w:semiHidden="0" w:unhideWhenUsed="0"/>
+    <w:lsdException w:name="Light List Accent 4" w:uiPriority="61" w:semiHidden="0" w:unhideWhenUsed="0"/>
+    <w:lsdException w:name="Light Grid Accent 4" w:uiPriority="62" w:semiHidden="0" w:unhideWhenUsed="0"/>
+    <w:lsdException w:name="Medium Shading 1 Accent 4" w:uiPriority="63" w:semiHidden="0" w:unhideWhenUsed="0"/>
+    <w:lsdException w:name="Medium Shading 2 Accent 4" w:uiPriority="64" w:semiHidden="0" w:unhideWhenUsed="0"/>
+    <w:lsdException w:name="Medium List 1 Accent 4" w:uiPriority="65" w:semiHidden="0" w:unhideWhenUsed="0"/>
+    <w:lsdException w:name="Medium List 2 Accent 4" w:uiPriority="66" w:semiHidden="0" w:unhideWhenUsed="0"/>
+    <w:lsdException w:name="Medium Grid 1 Accent 4" w:uiPriority="67" w:semiHidden="0" w:unhideWhenUsed="0"/>
+    <w:lsdException w:name="Medium Grid 2 Accent 4" w:uiPriority="68" w:semiHidden="0" w:unhideWhenUsed="0"/>
+    <w:lsdException w:name="Medium Grid 3 Accent 4" w:uiPriority="69" w:semiHidden="0" w:unhideWhenUsed="0"/>
+    <w:lsdException w:name="Dark List Accent 4" w:uiPriority="70" w:semiHidden="0" w:unhideWhenUsed="0"/>
+    <w:lsdException w:name="Colorful Shading Accent 4" w:uiPriority="71" w:semiHidden="0" w:unhideWhenUsed="0"/>
+    <w:lsdException w:name="Colorful List Accent 4" w:uiPriority="72" w:semiHidden="0" w:unhideWhenUsed="0"/>
+    <w:lsdException w:name="Colorful Grid Accent 4" w:uiPriority="73" w:semiHidden="0" w:unhideWhenUsed="0"/>
+    <w:lsdException w:name="Light Shading Accent 5" w:uiPriority="60" w:semiHidden="0" w:unhideWhenUsed="0"/>
+    <w:lsdException w:name="Light List Accent 5" w:uiPriority="61" w:semiHidden="0" w:unhideWhenUsed="0"/>
+    <w:lsdException w:name="Light Grid Accent 5" w:uiPriority="62" w:semiHidden="0" w:unhideWhenUsed="0"/>
+    <w:lsdException w:name="Medium Shading 1 Accent 5" w:uiPriority="63" w:semiHidden="0" w:unhideWhenUsed="0"/>
+    <w:lsdException w:name="Medium Shading 2 Accent 5" w:uiPriority="64" w:semiHidden="0" w:unhideWhenUsed="0"/>
+    <w:lsdException w:name="Medium List 1 Accent 5" w:uiPriority="65" w:semiHidden="0" w:unhideWhenUsed="0"/>
+    <w:lsdException w:name="Medium List 2 Accent 5" w:uiPriority="66" w:semiHidden="0" w:unhideWhenUsed="0"/>
+    <w:lsdException w:name="Medium Grid 1 Accent 5" w:uiPriority="67" w:semiHidden="0" w:unhideWhenUsed="0"/>
+    <w:lsdException w:name="Medium Grid 2 Accent 5" w:uiPriority="68" w:semiHidden="0" w:unhideWhenUsed="0"/>
+    <w:lsdException w:name="Medium Grid 3 Accent 5" w:uiPriority="69" w:semiHidden="0" w:unhideWhenUsed="0"/>
+    <w:lsdException w:name="Dark List Accent 5" w:uiPriority="70" w:semiHidden="0" w:unhideWhenUsed="0"/>
+    <w:lsdException w:name="Colorful Shading Accent 5" w:uiPriority="71" w:semiHidden="0" w:unhideWhenUsed="0"/>
+    <w:lsdException w:name="Colorful List Accent 5" w:uiPriority="72" w:semiHidden="0" w:unhideWhenUsed="0"/>
+    <w:lsdException w:name="Colorful Grid Accent 5" w:uiPriority="73" w:semiHidden="0" w:unhideWhenUsed="0"/>
+    <w:lsdException w:name="Light Shading Accent 6" w:uiPriority="60" w:semiHidden="0" w:unhideWhenUsed="0"/>
+    <w:lsdException w:name="Light List Accent 6" w:uiPriority="61" w:semiHidden="0" w:unhideWhenUsed="0"/>
+    <w:lsdException w:name="Light Grid Accent 6" w:uiPriority="62" w:semiHidden="0" w:unhideWhenUsed="0"/>
+    <w:lsdException w:name="Medium Shading 1 Accent 6" w:uiPriority="63" w:semiHidden="0" w:unhideWhenUsed="0"/>
+    <w:lsdException w:name="Medium Shading 2 Accent 6" w:uiPriority="64" w:semiHidden="0" w:unhideWhenUsed="0"/>
+    <w:lsdException w:name="Medium List 1 Accent 6" w:uiPriority="65" w:semiHidden="0" w:unhideWhenUsed="0"/>
+    <w:lsdException w:name="Medium List 2 Accent 6" w:uiPriority="66" w:semiHidden="0" w:unhideWhenUsed="0"/>
+    <w:lsdException w:name="Medium Grid 1 Accent 6" w:uiPriority="67" w:semiHidden="0" w:unhideWhenUsed="0"/>
+    <w:lsdException w:name="Medium Grid 2 Accent 6" w:uiPriority="68" w:semiHidden="0" w:unhideWhenUsed="0"/>
+    <w:lsdException w:name="Medium Grid 3 Accent 6" w:uiPriority="69" w:semiHidden="0" w:unhideWhenUsed="0"/>
+    <w:lsdException w:name="Dark List Accent 6" w:uiPriority="70" w:semiHidden="0" w:unhideWhenUsed="0"/>
+    <w:lsdException w:name="Colorful Shading Accent 6" w:uiPriority="71" w:semiHidden="0" w:unhideWhenUsed="0"/>
+    <w:lsdException w:name="Colorful List Accent 6" w:uiPriority="72" w:semiHidden="0" w:unhideWhenUsed="0"/>
+    <w:lsdException w:name="Colorful Grid Accent 6" w:uiPriority="73" w:semiHidden="0" w:unhideWhenUsed="0"/>
+    <w:lsdException w:name="Subtle Emphasis" w:uiPriority="19" w:semiHidden="0" w:unhideWhenUsed="0" w:qFormat="1"/>
+    <w:lsdException w:name="Intense Emphasis" w:uiPriority="21" w:semiHidden="0" w:unhideWhenUsed="0" w:qFormat="1"/>
+    <w:lsdException w:name="Subtle Reference" w:uiPriority="31" w:semiHidden="0" w:unhideWhenUsed="0" w:qFormat="1"/>
+    <w:lsdException w:name="Intense Reference" w:uiPriority="32" w:semiHidden="0" w:unhideWhenUsed="0" w:qFormat="1"/>
+    <w:lsdException w:name="Book Title" w:uiPriority="33" w:semiHidden="0" w:unhideWhenUsed="0" w:qFormat="1"/>
     <w:lsdException w:name="Bibliography" w:uiPriority="37"/>
     <w:lsdException w:name="TOC Heading" w:uiPriority="39" w:qFormat="1"/>
   </w:latentStyles>
-  <w:style w:type="paragraph" w:default="1" w:styleId="Normal">
+  <w:style w:type="paragraph" w:styleId="Normal" w:default="1">
     <w:name w:val="Normal"/>
     <w:qFormat/>
     <w:rsid w:val="00632419"/>
   </w:style>
-  <w:style w:type="character" w:default="1" w:styleId="DefaultParagraphFont">
+  <w:style w:type="character" w:styleId="DefaultParagraphFont" w:default="1">
     <w:name w:val="Default Paragraph Font"/>
     <w:uiPriority w:val="1"/>
     <w:semiHidden/>
     <w:unhideWhenUsed/>
   </w:style>
-  <w:style w:type="table" w:default="1" w:styleId="TableNormal">
+  <w:style w:type="table" w:styleId="TableNormal" w:default="1">
     <w:name w:val="Normal Table"/>
     <w:uiPriority w:val="99"/>
     <w:semiHidden/>
@@ -9954,7 +10023,7 @@
       </w:tblCellMar>
     </w:tblPr>
   </w:style>
-  <w:style w:type="numbering" w:default="1" w:styleId="NoList">
+  <w:style w:type="numbering" w:styleId="NoList" w:default="1">
     <w:name w:val="No List"/>
     <w:uiPriority w:val="99"/>
     <w:semiHidden/>
@@ -9974,7 +10043,7 @@
       </w:tabs>
     </w:pPr>
   </w:style>
-  <w:style w:type="character" w:customStyle="1" w:styleId="HeaderChar">
+  <w:style w:type="character" w:styleId="HeaderChar" w:customStyle="1">
     <w:name w:val="Header Char"/>
     <w:basedOn w:val="DefaultParagraphFont"/>
     <w:link w:val="Header"/>
@@ -9995,7 +10064,7 @@
       </w:tabs>
     </w:pPr>
   </w:style>
-  <w:style w:type="character" w:customStyle="1" w:styleId="FooterChar">
+  <w:style w:type="character" w:styleId="FooterChar" w:customStyle="1">
     <w:name w:val="Footer Char"/>
     <w:basedOn w:val="DefaultParagraphFont"/>
     <w:link w:val="Footer"/>
@@ -10016,7 +10085,7 @@
       <w:szCs w:val="16"/>
     </w:rPr>
   </w:style>
-  <w:style w:type="character" w:customStyle="1" w:styleId="BalloonTextChar">
+  <w:style w:type="character" w:styleId="BalloonTextChar" w:customStyle="1">
     <w:name w:val="Balloon Text Char"/>
     <w:basedOn w:val="DefaultParagraphFont"/>
     <w:link w:val="BalloonText"/>
@@ -10028,6 +10097,32 @@
       <w:sz w:val="16"/>
       <w:szCs w:val="16"/>
     </w:rPr>
+  </w:style>
+  <w:style xmlns:w="http://schemas.openxmlformats.org/wordprocessingml/2006/main" w:type="table" w:styleId="TableGrid">
+    <w:name xmlns:w="http://schemas.openxmlformats.org/wordprocessingml/2006/main" w:val="Table Grid"/>
+    <w:basedOn xmlns:w="http://schemas.openxmlformats.org/wordprocessingml/2006/main" w:val="TableNormal"/>
+    <w:uiPriority xmlns:w="http://schemas.openxmlformats.org/wordprocessingml/2006/main" w:val="59"/>
+    <w:rsid xmlns:w="http://schemas.openxmlformats.org/wordprocessingml/2006/main" w:val="00FB4123"/>
+    <w:pPr xmlns:w="http://schemas.openxmlformats.org/wordprocessingml/2006/main">
+      <w:spacing w:after="0" w:line="240" w:lineRule="auto"/>
+    </w:pPr>
+    <w:tblPr xmlns:w="http://schemas.openxmlformats.org/wordprocessingml/2006/main">
+      <w:tblInd w:w="0" w:type="dxa"/>
+      <w:tblBorders>
+        <w:top w:val="single" w:color="000000" w:themeColor="text1" w:sz="4" w:space="0"/>
+        <w:left w:val="single" w:color="000000" w:themeColor="text1" w:sz="4" w:space="0"/>
+        <w:bottom w:val="single" w:color="000000" w:themeColor="text1" w:sz="4" w:space="0"/>
+        <w:right w:val="single" w:color="000000" w:themeColor="text1" w:sz="4" w:space="0"/>
+        <w:insideH w:val="single" w:color="000000" w:themeColor="text1" w:sz="4" w:space="0"/>
+        <w:insideV w:val="single" w:color="000000" w:themeColor="text1" w:sz="4" w:space="0"/>
+      </w:tblBorders>
+      <w:tblCellMar>
+        <w:top w:w="0" w:type="dxa"/>
+        <w:left w:w="108" w:type="dxa"/>
+        <w:bottom w:w="0" w:type="dxa"/>
+        <w:right w:w="108" w:type="dxa"/>
+      </w:tblCellMar>
+    </w:tblPr>
   </w:style>
 </w:styles>
 </file>
